--- a/cd all exp.docx
+++ b/cd all exp.docx
@@ -3837,15 +3837,7 @@
       </w:r>
       <w:proofErr w:type="spellEnd"/>
       <w:r>
-        <w:t xml:space="preserve">("Enter the </w:t>
-      </w:r>
-      <w:proofErr w:type="spellStart"/>
-      <w:r>
-        <w:t>no</w:t>
-      </w:r>
-      <w:proofErr w:type="spellEnd"/>
-      <w:r>
-        <w:t xml:space="preserve"> of productions");</w:t>
+        <w:t>("Enter the no of productions");</w:t>
       </w:r>
     </w:p>
     <w:p>
@@ -5542,12 +5534,17 @@
         <w:t xml:space="preserve">                if (</w:t>
       </w:r>
       <w:proofErr w:type="spellStart"/>
+      <w:proofErr w:type="gramStart"/>
       <w:r>
         <w:t>nonTerminalPos</w:t>
       </w:r>
       <w:proofErr w:type="spellEnd"/>
       <w:r>
-        <w:t xml:space="preserve"> != -1 &amp;&amp; </w:t>
+        <w:t xml:space="preserve"> !</w:t>
+      </w:r>
+      <w:proofErr w:type="gramEnd"/>
+      <w:r>
+        <w:t xml:space="preserve">= -1 &amp;&amp; </w:t>
       </w:r>
       <w:proofErr w:type="spellStart"/>
       <w:r>
@@ -5763,10 +5760,7 @@
       </w:r>
       <w:proofErr w:type="gramEnd"/>
       <w:r>
-        <w:t xml:space="preserve"> </w:t>
-      </w:r>
-      <w:r>
-        <w:t>}</w:t>
+        <w:t xml:space="preserve"> }</w:t>
       </w:r>
     </w:p>
     <w:p>
@@ -5782,10 +5776,7 @@
       </w:r>
       <w:proofErr w:type="spellEnd"/>
       <w:r>
-        <w:t xml:space="preserve"> of productions</w:t>
-      </w:r>
-      <w:r>
-        <w:t>:</w:t>
+        <w:t xml:space="preserve"> of productions:</w:t>
       </w:r>
     </w:p>
     <w:p>
@@ -6204,15 +6195,7 @@
       </w:r>
       <w:proofErr w:type="gramEnd"/>
       <w:r>
-        <w:t>Use '@'</w:t>
-      </w:r>
-    </w:p>
-    <w:p>
-      <w:pPr>
-        <w:spacing w:after="0"/>
-      </w:pPr>
-      <w:r>
-        <w:t>Symbol for Epsilon)");</w:t>
+        <w:t>Use '@'Symbol for Epsilon)");</w:t>
       </w:r>
     </w:p>
     <w:p>
@@ -7677,7 +7660,7 @@
       </w:pPr>
       <w:r>
         <w:lastRenderedPageBreak/>
-        <w:t>Else {</w:t>
+        <w:t>else {</w:t>
       </w:r>
     </w:p>
     <w:p>
@@ -8029,7 +8012,7 @@
         <w:spacing w:after="0"/>
       </w:pPr>
       <w:r>
-        <w:t>Else {</w:t>
+        <w:t>else {</w:t>
       </w:r>
     </w:p>
     <w:p>
@@ -8106,152 +8089,125 @@
       </w:r>
       <w:proofErr w:type="gramStart"/>
       <w:r>
+        <w:t>; }</w:t>
+      </w:r>
+      <w:proofErr w:type="gramEnd"/>
+      <w:r>
+        <w:t xml:space="preserve"> </w:t>
+      </w:r>
+      <w:proofErr w:type="gramStart"/>
+      <w:r>
+        <w:t>} }</w:t>
+      </w:r>
+      <w:proofErr w:type="gramEnd"/>
+      <w:r>
+        <w:t xml:space="preserve"> </w:t>
+      </w:r>
+      <w:proofErr w:type="gramStart"/>
+      <w:r>
+        <w:t>} }</w:t>
+      </w:r>
+      <w:proofErr w:type="gramEnd"/>
+      <w:r>
+        <w:t xml:space="preserve"> }</w:t>
+      </w:r>
+    </w:p>
+    <w:p>
+      <w:pPr>
+        <w:spacing w:after="0"/>
+      </w:pPr>
+      <w:r>
+        <w:t xml:space="preserve">String </w:t>
+      </w:r>
+      <w:proofErr w:type="spellStart"/>
+      <w:r>
+        <w:t>ans</w:t>
+      </w:r>
+      <w:proofErr w:type="spellEnd"/>
+      <w:r>
+        <w:t>="";</w:t>
+      </w:r>
+    </w:p>
+    <w:p>
+      <w:pPr>
+        <w:spacing w:after="0"/>
+      </w:pPr>
+      <w:proofErr w:type="gramStart"/>
+      <w:r>
+        <w:t>for(</w:t>
+      </w:r>
+      <w:proofErr w:type="gramEnd"/>
+      <w:r>
+        <w:t xml:space="preserve">char </w:t>
+      </w:r>
+      <w:proofErr w:type="gramStart"/>
+      <w:r>
+        <w:t>x:temp</w:t>
+      </w:r>
+      <w:proofErr w:type="gramEnd"/>
+      <w:r>
+        <w:t>)</w:t>
+      </w:r>
+    </w:p>
+    <w:p>
+      <w:pPr>
+        <w:spacing w:after="0"/>
+      </w:pPr>
+      <w:proofErr w:type="spellStart"/>
+      <w:r>
+        <w:t>ans</w:t>
+      </w:r>
+      <w:proofErr w:type="spellEnd"/>
+      <w:r>
+        <w:t>+=x;</w:t>
+      </w:r>
+    </w:p>
+    <w:p>
+      <w:pPr>
+        <w:spacing w:after="0"/>
+      </w:pPr>
+      <w:r>
+        <w:t xml:space="preserve">return </w:t>
+      </w:r>
+      <w:proofErr w:type="spellStart"/>
+      <w:r>
+        <w:t>ans</w:t>
+      </w:r>
+      <w:proofErr w:type="spellEnd"/>
+      <w:r>
         <w:t>;</w:t>
       </w:r>
+    </w:p>
+    <w:p>
+      <w:pPr>
+        <w:spacing w:after="0"/>
+      </w:pPr>
+      <w:r>
+        <w:t>}</w:t>
+      </w:r>
+    </w:p>
+    <w:p>
+      <w:pPr>
+        <w:spacing w:after="0"/>
+      </w:pPr>
+      <w:r>
+        <w:t xml:space="preserve">static </w:t>
+      </w:r>
+      <w:proofErr w:type="spellStart"/>
+      <w:r>
+        <w:t>boolean</w:t>
+      </w:r>
+      <w:proofErr w:type="spellEnd"/>
       <w:r>
         <w:t xml:space="preserve"> </w:t>
       </w:r>
-      <w:r>
-        <w:t>}</w:t>
-      </w:r>
-      <w:proofErr w:type="gramEnd"/>
-      <w:r>
-        <w:t xml:space="preserve"> </w:t>
-      </w:r>
-      <w:proofErr w:type="gramStart"/>
-      <w:r>
-        <w:t>}</w:t>
-      </w:r>
-      <w:r>
-        <w:t xml:space="preserve"> </w:t>
-      </w:r>
-      <w:r>
-        <w:t>}</w:t>
-      </w:r>
-      <w:proofErr w:type="gramEnd"/>
-      <w:r>
-        <w:t xml:space="preserve"> </w:t>
-      </w:r>
-      <w:proofErr w:type="gramStart"/>
-      <w:r>
-        <w:t>}</w:t>
-      </w:r>
-      <w:r>
-        <w:t xml:space="preserve"> </w:t>
-      </w:r>
-      <w:r>
-        <w:t>}</w:t>
-      </w:r>
-      <w:proofErr w:type="gramEnd"/>
-      <w:r>
-        <w:t xml:space="preserve"> </w:t>
-      </w:r>
-      <w:r>
-        <w:t>}</w:t>
-      </w:r>
-    </w:p>
-    <w:p>
-      <w:pPr>
-        <w:spacing w:after="0"/>
-      </w:pPr>
-      <w:r>
-        <w:t xml:space="preserve">String </w:t>
-      </w:r>
-      <w:proofErr w:type="spellStart"/>
-      <w:r>
-        <w:t>ans</w:t>
-      </w:r>
-      <w:proofErr w:type="spellEnd"/>
-      <w:r>
-        <w:t>="";</w:t>
-      </w:r>
-    </w:p>
-    <w:p>
-      <w:pPr>
-        <w:spacing w:after="0"/>
-      </w:pPr>
-      <w:proofErr w:type="gramStart"/>
-      <w:r>
-        <w:t>for(</w:t>
-      </w:r>
-      <w:proofErr w:type="gramEnd"/>
-      <w:r>
-        <w:t xml:space="preserve">char </w:t>
-      </w:r>
-      <w:proofErr w:type="gramStart"/>
-      <w:r>
-        <w:t>x:temp</w:t>
-      </w:r>
-      <w:proofErr w:type="gramEnd"/>
-      <w:r>
-        <w:t>)</w:t>
-      </w:r>
-    </w:p>
-    <w:p>
-      <w:pPr>
-        <w:spacing w:after="0"/>
-      </w:pPr>
-      <w:proofErr w:type="spellStart"/>
-      <w:r>
-        <w:t>ans</w:t>
-      </w:r>
-      <w:proofErr w:type="spellEnd"/>
-      <w:r>
-        <w:t>+=x;</w:t>
-      </w:r>
-    </w:p>
-    <w:p>
-      <w:pPr>
-        <w:spacing w:after="0"/>
-      </w:pPr>
-      <w:r>
-        <w:t xml:space="preserve">return </w:t>
-      </w:r>
-      <w:proofErr w:type="spellStart"/>
-      <w:r>
-        <w:t>ans</w:t>
-      </w:r>
-      <w:proofErr w:type="spellEnd"/>
-      <w:r>
-        <w:t>;</w:t>
-      </w:r>
-    </w:p>
-    <w:p>
-      <w:pPr>
-        <w:spacing w:after="0"/>
-      </w:pPr>
-      <w:r>
-        <w:t>}</w:t>
-      </w:r>
-    </w:p>
-    <w:p>
-      <w:pPr>
-        <w:spacing w:after="0"/>
-      </w:pPr>
-      <w:r>
-        <w:t xml:space="preserve">static </w:t>
-      </w:r>
-      <w:proofErr w:type="spellStart"/>
-      <w:r>
-        <w:t>boolean</w:t>
-      </w:r>
-      <w:proofErr w:type="spellEnd"/>
-      <w:r>
-        <w:t xml:space="preserve"> </w:t>
-      </w:r>
       <w:proofErr w:type="gramStart"/>
       <w:r>
         <w:t>check(</w:t>
       </w:r>
       <w:proofErr w:type="gramEnd"/>
       <w:r>
-        <w:t>String s)</w:t>
-      </w:r>
-      <w:r>
-        <w:t xml:space="preserve"> </w:t>
-      </w:r>
-      <w:r>
-        <w:t>{</w:t>
+        <w:t>String s) {</w:t>
       </w:r>
     </w:p>
     <w:p>
@@ -8369,13 +8325,7 @@
       <w:proofErr w:type="spellEnd"/>
       <w:proofErr w:type="gramEnd"/>
       <w:r>
-        <w:t>())</w:t>
-      </w:r>
-      <w:r>
-        <w:t xml:space="preserve"> </w:t>
-      </w:r>
-      <w:r>
-        <w:t>{</w:t>
+        <w:t>()) {</w:t>
       </w:r>
     </w:p>
     <w:p>
@@ -8657,13 +8607,7 @@
         <w:spacing w:after="0"/>
       </w:pPr>
       <w:r>
-        <w:t>}</w:t>
-      </w:r>
-      <w:r>
-        <w:t xml:space="preserve"> </w:t>
-      </w:r>
-      <w:r>
-        <w:t>if(</w:t>
+        <w:t>} if(</w:t>
       </w:r>
       <w:proofErr w:type="spellStart"/>
       <w:proofErr w:type="gramStart"/>
@@ -8945,79 +8889,288 @@
         <w:spacing w:after="0"/>
       </w:pPr>
       <w:r>
-        <w:t xml:space="preserve">class </w:t>
-      </w:r>
-      <w:proofErr w:type="spellStart"/>
+        <w:t>public class Exp7 {</w:t>
+      </w:r>
+    </w:p>
+    <w:p>
+      <w:pPr>
+        <w:spacing w:after="0"/>
+      </w:pPr>
+      <w:r>
+        <w:t xml:space="preserve">public static void </w:t>
+      </w:r>
+      <w:proofErr w:type="gramStart"/>
+      <w:r>
+        <w:t>main(String[</w:t>
+      </w:r>
+      <w:proofErr w:type="gramEnd"/>
+      <w:r>
+        <w:t xml:space="preserve">] </w:t>
+      </w:r>
+      <w:proofErr w:type="spellStart"/>
+      <w:r>
+        <w:t>args</w:t>
+      </w:r>
+      <w:proofErr w:type="spellEnd"/>
+      <w:r>
+        <w:t>) {</w:t>
+      </w:r>
+    </w:p>
+    <w:p>
+      <w:pPr>
+        <w:spacing w:after="0"/>
+      </w:pPr>
+      <w:r>
+        <w:t xml:space="preserve">Scanner </w:t>
+      </w:r>
+      <w:proofErr w:type="spellStart"/>
+      <w:r>
+        <w:t>scanner</w:t>
+      </w:r>
+      <w:proofErr w:type="spellEnd"/>
+      <w:r>
+        <w:t xml:space="preserve"> = new </w:t>
+      </w:r>
+      <w:proofErr w:type="gramStart"/>
+      <w:r>
+        <w:t>Scanner(</w:t>
+      </w:r>
+      <w:proofErr w:type="gramEnd"/>
+      <w:r>
+        <w:t>System.in);</w:t>
+      </w:r>
+    </w:p>
+    <w:p>
+      <w:pPr>
+        <w:spacing w:after="0"/>
+      </w:pPr>
+      <w:r>
+        <w:t>String input, stack = "";</w:t>
+      </w:r>
+    </w:p>
+    <w:p>
+      <w:pPr>
+        <w:spacing w:after="0"/>
+      </w:pPr>
+      <w:r>
+        <w:t xml:space="preserve">int </w:t>
+      </w:r>
+      <w:proofErr w:type="spellStart"/>
+      <w:r>
+        <w:t>ruleCount</w:t>
+      </w:r>
+      <w:proofErr w:type="spellEnd"/>
+      <w:r>
+        <w:t>;</w:t>
+      </w:r>
+    </w:p>
+    <w:p>
+      <w:pPr>
+        <w:spacing w:after="0"/>
+      </w:pPr>
+      <w:proofErr w:type="spellStart"/>
+      <w:r>
+        <w:t>System.out.println</w:t>
+      </w:r>
+      <w:proofErr w:type="spellEnd"/>
+      <w:r>
+        <w:t>("Enter the number of production rules: ");</w:t>
+      </w:r>
+    </w:p>
+    <w:p>
+      <w:pPr>
+        <w:spacing w:after="0"/>
+      </w:pPr>
+      <w:proofErr w:type="spellStart"/>
+      <w:r>
+        <w:t>ruleCount</w:t>
+      </w:r>
+      <w:proofErr w:type="spellEnd"/>
+      <w:r>
+        <w:t xml:space="preserve"> = </w:t>
+      </w:r>
+      <w:proofErr w:type="spellStart"/>
+      <w:proofErr w:type="gramStart"/>
+      <w:r>
+        <w:t>scanner.nextInt</w:t>
+      </w:r>
+      <w:proofErr w:type="spellEnd"/>
+      <w:proofErr w:type="gramEnd"/>
+      <w:r>
+        <w:t>();</w:t>
+      </w:r>
+    </w:p>
+    <w:p>
+      <w:pPr>
+        <w:spacing w:after="0"/>
+      </w:pPr>
+      <w:proofErr w:type="spellStart"/>
+      <w:proofErr w:type="gramStart"/>
+      <w:r>
+        <w:t>scanner.nextLine</w:t>
+      </w:r>
+      <w:proofErr w:type="spellEnd"/>
+      <w:proofErr w:type="gramEnd"/>
+      <w:r>
+        <w:t>();</w:t>
+      </w:r>
+    </w:p>
+    <w:p>
+      <w:pPr>
+        <w:spacing w:after="0"/>
+      </w:pPr>
+      <w:proofErr w:type="spellStart"/>
+      <w:proofErr w:type="gramStart"/>
       <w:r>
         <w:t>ProductionRule</w:t>
       </w:r>
       <w:proofErr w:type="spellEnd"/>
       <w:r>
-        <w:t xml:space="preserve"> {</w:t>
-      </w:r>
-    </w:p>
-    <w:p>
-      <w:pPr>
-        <w:spacing w:after="0"/>
-      </w:pPr>
-      <w:r>
-        <w:t>String left;</w:t>
-      </w:r>
-    </w:p>
-    <w:p>
-      <w:pPr>
-        <w:spacing w:after="0"/>
-      </w:pPr>
-      <w:r>
-        <w:t>String right;</w:t>
-      </w:r>
-    </w:p>
-    <w:p>
-      <w:pPr>
-        <w:spacing w:after="0"/>
-      </w:pPr>
-      <w:proofErr w:type="spellStart"/>
-      <w:proofErr w:type="gramStart"/>
+        <w:t>[</w:t>
+      </w:r>
+      <w:proofErr w:type="gramEnd"/>
+      <w:r>
+        <w:t xml:space="preserve">] rules = new </w:t>
+      </w:r>
+      <w:proofErr w:type="spellStart"/>
       <w:r>
         <w:t>ProductionRule</w:t>
       </w:r>
       <w:proofErr w:type="spellEnd"/>
       <w:r>
+        <w:t>[</w:t>
+      </w:r>
+      <w:proofErr w:type="spellStart"/>
+      <w:r>
+        <w:t>ruleCount</w:t>
+      </w:r>
+      <w:proofErr w:type="spellEnd"/>
+      <w:r>
+        <w:t>];</w:t>
+      </w:r>
+    </w:p>
+    <w:p>
+      <w:pPr>
+        <w:spacing w:after="0"/>
+      </w:pPr>
+      <w:proofErr w:type="spellStart"/>
+      <w:r>
+        <w:t>System.out.println</w:t>
+      </w:r>
+      <w:proofErr w:type="spellEnd"/>
+      <w:r>
+        <w:t>("Enter the production rules (in the form 'left-&gt;right'): ");</w:t>
+      </w:r>
+    </w:p>
+    <w:p>
+      <w:pPr>
+        <w:spacing w:after="0"/>
+      </w:pPr>
+      <w:r>
+        <w:t xml:space="preserve">for (int </w:t>
+      </w:r>
+      <w:proofErr w:type="spellStart"/>
+      <w:r>
+        <w:t>i</w:t>
+      </w:r>
+      <w:proofErr w:type="spellEnd"/>
+      <w:r>
+        <w:t xml:space="preserve"> = 0; </w:t>
+      </w:r>
+      <w:proofErr w:type="spellStart"/>
+      <w:r>
+        <w:t>i</w:t>
+      </w:r>
+      <w:proofErr w:type="spellEnd"/>
+      <w:r>
+        <w:t xml:space="preserve"> &lt; </w:t>
+      </w:r>
+      <w:proofErr w:type="spellStart"/>
+      <w:r>
+        <w:t>ruleCount</w:t>
+      </w:r>
+      <w:proofErr w:type="spellEnd"/>
+      <w:r>
+        <w:t xml:space="preserve">; </w:t>
+      </w:r>
+      <w:proofErr w:type="spellStart"/>
+      <w:r>
+        <w:t>i</w:t>
+      </w:r>
+      <w:proofErr w:type="spellEnd"/>
+      <w:r>
+        <w:t>++) {</w:t>
+      </w:r>
+    </w:p>
+    <w:p>
+      <w:pPr>
+        <w:spacing w:after="0"/>
+      </w:pPr>
+      <w:proofErr w:type="gramStart"/>
+      <w:r>
+        <w:t>String[</w:t>
+      </w:r>
+      <w:proofErr w:type="gramEnd"/>
+      <w:r>
+        <w:t xml:space="preserve">] temp = </w:t>
+      </w:r>
+      <w:proofErr w:type="spellStart"/>
+      <w:proofErr w:type="gramStart"/>
+      <w:r>
+        <w:t>scanner.nextLine</w:t>
+      </w:r>
+      <w:proofErr w:type="spellEnd"/>
+      <w:proofErr w:type="gramEnd"/>
+      <w:r>
         <w:t>(</w:t>
       </w:r>
-      <w:proofErr w:type="gramEnd"/>
-      <w:r>
-        <w:t>String left, String right) {</w:t>
-      </w:r>
-    </w:p>
-    <w:p>
-      <w:pPr>
-        <w:spacing w:after="0"/>
-      </w:pPr>
-      <w:proofErr w:type="spellStart"/>
-      <w:proofErr w:type="gramStart"/>
-      <w:r>
-        <w:t>this.left</w:t>
-      </w:r>
-      <w:proofErr w:type="spellEnd"/>
-      <w:proofErr w:type="gramEnd"/>
-      <w:r>
-        <w:t xml:space="preserve"> = left;</w:t>
-      </w:r>
-    </w:p>
-    <w:p>
-      <w:pPr>
-        <w:spacing w:after="0"/>
-      </w:pPr>
-      <w:proofErr w:type="spellStart"/>
-      <w:proofErr w:type="gramStart"/>
-      <w:r>
-        <w:t>this.right</w:t>
-      </w:r>
-      <w:proofErr w:type="spellEnd"/>
-      <w:proofErr w:type="gramEnd"/>
-      <w:r>
-        <w:t xml:space="preserve"> = right;</w:t>
+      <w:proofErr w:type="gramStart"/>
+      <w:r>
+        <w:t>).split</w:t>
+      </w:r>
+      <w:proofErr w:type="gramEnd"/>
+      <w:r>
+        <w:t>("-&gt;");</w:t>
+      </w:r>
+    </w:p>
+    <w:p>
+      <w:pPr>
+        <w:spacing w:after="0"/>
+      </w:pPr>
+      <w:r>
+        <w:t>rules[</w:t>
+      </w:r>
+      <w:proofErr w:type="spellStart"/>
+      <w:r>
+        <w:t>i</w:t>
+      </w:r>
+      <w:proofErr w:type="spellEnd"/>
+      <w:r>
+        <w:t xml:space="preserve">] = new </w:t>
+      </w:r>
+      <w:proofErr w:type="spellStart"/>
+      <w:r>
+        <w:t>ProductionRule</w:t>
+      </w:r>
+      <w:proofErr w:type="spellEnd"/>
+      <w:r>
+        <w:t>(</w:t>
+      </w:r>
+      <w:proofErr w:type="gramStart"/>
+      <w:r>
+        <w:t>temp[</w:t>
+      </w:r>
+      <w:proofErr w:type="gramEnd"/>
+      <w:r>
+        <w:t xml:space="preserve">0], </w:t>
+      </w:r>
+      <w:proofErr w:type="gramStart"/>
+      <w:r>
+        <w:t>temp[</w:t>
+      </w:r>
+      <w:proofErr w:type="gramEnd"/>
+      <w:r>
+        <w:t>1]);</w:t>
       </w:r>
     </w:p>
     <w:p>
@@ -9032,6 +9185,239 @@
       <w:pPr>
         <w:spacing w:after="0"/>
       </w:pPr>
+      <w:proofErr w:type="spellStart"/>
+      <w:r>
+        <w:t>System.out.println</w:t>
+      </w:r>
+      <w:proofErr w:type="spellEnd"/>
+      <w:r>
+        <w:t>("Enter the input string: ");</w:t>
+      </w:r>
+    </w:p>
+    <w:p>
+      <w:pPr>
+        <w:spacing w:after="0"/>
+      </w:pPr>
+      <w:r>
+        <w:t xml:space="preserve">input = </w:t>
+      </w:r>
+      <w:proofErr w:type="spellStart"/>
+      <w:proofErr w:type="gramStart"/>
+      <w:r>
+        <w:t>scanner.nextLine</w:t>
+      </w:r>
+      <w:proofErr w:type="spellEnd"/>
+      <w:proofErr w:type="gramEnd"/>
+      <w:r>
+        <w:t>();</w:t>
+      </w:r>
+    </w:p>
+    <w:p>
+      <w:pPr>
+        <w:spacing w:after="0"/>
+      </w:pPr>
+      <w:r>
+        <w:t xml:space="preserve">int </w:t>
+      </w:r>
+      <w:proofErr w:type="spellStart"/>
+      <w:r>
+        <w:t>i</w:t>
+      </w:r>
+      <w:proofErr w:type="spellEnd"/>
+      <w:r>
+        <w:t xml:space="preserve"> = 0;</w:t>
+      </w:r>
+    </w:p>
+    <w:p>
+      <w:pPr>
+        <w:spacing w:after="0"/>
+      </w:pPr>
+      <w:proofErr w:type="spellStart"/>
+      <w:r>
+        <w:t>System.out.println</w:t>
+      </w:r>
+      <w:proofErr w:type="spellEnd"/>
+      <w:r>
+        <w:t>("Stack\</w:t>
+      </w:r>
+      <w:proofErr w:type="spellStart"/>
+      <w:r>
+        <w:t>tInputBuffer</w:t>
+      </w:r>
+      <w:proofErr w:type="spellEnd"/>
+      <w:r>
+        <w:t>\</w:t>
+      </w:r>
+      <w:proofErr w:type="spellStart"/>
+      <w:r>
+        <w:t>tAction</w:t>
+      </w:r>
+      <w:proofErr w:type="spellEnd"/>
+      <w:r>
+        <w:t>");</w:t>
+      </w:r>
+    </w:p>
+    <w:p>
+      <w:pPr>
+        <w:spacing w:after="0"/>
+      </w:pPr>
+      <w:r>
+        <w:t>while (true) {</w:t>
+      </w:r>
+    </w:p>
+    <w:p>
+      <w:pPr>
+        <w:spacing w:after="0"/>
+      </w:pPr>
+      <w:r>
+        <w:t>if (</w:t>
+      </w:r>
+      <w:proofErr w:type="spellStart"/>
+      <w:r>
+        <w:t>i</w:t>
+      </w:r>
+      <w:proofErr w:type="spellEnd"/>
+      <w:r>
+        <w:t xml:space="preserve"> &lt; </w:t>
+      </w:r>
+      <w:proofErr w:type="spellStart"/>
+      <w:proofErr w:type="gramStart"/>
+      <w:r>
+        <w:t>input.length</w:t>
+      </w:r>
+      <w:proofErr w:type="spellEnd"/>
+      <w:proofErr w:type="gramEnd"/>
+      <w:r>
+        <w:t>()) {</w:t>
+      </w:r>
+    </w:p>
+    <w:p>
+      <w:pPr>
+        <w:spacing w:after="0"/>
+      </w:pPr>
+      <w:r>
+        <w:t xml:space="preserve">char </w:t>
+      </w:r>
+      <w:proofErr w:type="spellStart"/>
+      <w:r>
+        <w:t>ch</w:t>
+      </w:r>
+      <w:proofErr w:type="spellEnd"/>
+      <w:r>
+        <w:t xml:space="preserve"> = </w:t>
+      </w:r>
+      <w:proofErr w:type="spellStart"/>
+      <w:proofErr w:type="gramStart"/>
+      <w:r>
+        <w:t>input.charAt</w:t>
+      </w:r>
+      <w:proofErr w:type="spellEnd"/>
+      <w:proofErr w:type="gramEnd"/>
+      <w:r>
+        <w:t>(</w:t>
+      </w:r>
+      <w:proofErr w:type="spellStart"/>
+      <w:r>
+        <w:t>i</w:t>
+      </w:r>
+      <w:proofErr w:type="spellEnd"/>
+      <w:r>
+        <w:t>);</w:t>
+      </w:r>
+    </w:p>
+    <w:p>
+      <w:pPr>
+        <w:spacing w:after="0"/>
+      </w:pPr>
+      <w:proofErr w:type="spellStart"/>
+      <w:r>
+        <w:t>i</w:t>
+      </w:r>
+      <w:proofErr w:type="spellEnd"/>
+      <w:r>
+        <w:t>++;</w:t>
+      </w:r>
+    </w:p>
+    <w:p>
+      <w:pPr>
+        <w:spacing w:after="0"/>
+      </w:pPr>
+      <w:r>
+        <w:t xml:space="preserve">stack += </w:t>
+      </w:r>
+      <w:proofErr w:type="spellStart"/>
+      <w:r>
+        <w:t>ch</w:t>
+      </w:r>
+      <w:proofErr w:type="spellEnd"/>
+      <w:r>
+        <w:t>;</w:t>
+      </w:r>
+    </w:p>
+    <w:p>
+      <w:pPr>
+        <w:spacing w:after="0"/>
+      </w:pPr>
+      <w:proofErr w:type="spellStart"/>
+      <w:r>
+        <w:t>System.out.print</w:t>
+      </w:r>
+      <w:proofErr w:type="spellEnd"/>
+      <w:r>
+        <w:t>(stack + "\t");</w:t>
+      </w:r>
+    </w:p>
+    <w:p>
+      <w:pPr>
+        <w:spacing w:after="0"/>
+      </w:pPr>
+      <w:proofErr w:type="spellStart"/>
+      <w:r>
+        <w:t>System.out.print</w:t>
+      </w:r>
+      <w:proofErr w:type="spellEnd"/>
+      <w:r>
+        <w:t>(</w:t>
+      </w:r>
+      <w:proofErr w:type="spellStart"/>
+      <w:proofErr w:type="gramStart"/>
+      <w:r>
+        <w:t>input.substring</w:t>
+      </w:r>
+      <w:proofErr w:type="spellEnd"/>
+      <w:proofErr w:type="gramEnd"/>
+      <w:r>
+        <w:t>(</w:t>
+      </w:r>
+      <w:proofErr w:type="spellStart"/>
+      <w:r>
+        <w:t>i</w:t>
+      </w:r>
+      <w:proofErr w:type="spellEnd"/>
+      <w:r>
+        <w:t>) + "\t\</w:t>
+      </w:r>
+      <w:proofErr w:type="spellStart"/>
+      <w:r>
+        <w:t>tShift</w:t>
+      </w:r>
+      <w:proofErr w:type="spellEnd"/>
+      <w:r>
+        <w:t xml:space="preserve"> " + </w:t>
+      </w:r>
+      <w:proofErr w:type="spellStart"/>
+      <w:r>
+        <w:t>ch</w:t>
+      </w:r>
+      <w:proofErr w:type="spellEnd"/>
+      <w:r>
+        <w:t xml:space="preserve"> + "\n");</w:t>
+      </w:r>
+    </w:p>
+    <w:p>
+      <w:pPr>
+        <w:spacing w:after="0"/>
+      </w:pPr>
       <w:r>
         <w:t>}</w:t>
       </w:r>
@@ -9041,27 +9427,19 @@
         <w:spacing w:after="0"/>
       </w:pPr>
       <w:r>
-        <w:t>public class Exp7 {</w:t>
-      </w:r>
-    </w:p>
-    <w:p>
-      <w:pPr>
-        <w:spacing w:after="0"/>
-      </w:pPr>
-      <w:r>
-        <w:t xml:space="preserve">public static void </w:t>
-      </w:r>
-      <w:proofErr w:type="gramStart"/>
-      <w:r>
-        <w:t>main(String[</w:t>
-      </w:r>
-      <w:proofErr w:type="gramEnd"/>
-      <w:r>
-        <w:t xml:space="preserve">] </w:t>
-      </w:r>
-      <w:proofErr w:type="spellStart"/>
-      <w:r>
-        <w:t>args</w:t>
+        <w:t xml:space="preserve">for (int j = 0; j &lt; </w:t>
+      </w:r>
+      <w:proofErr w:type="spellStart"/>
+      <w:r>
+        <w:t>ruleCount</w:t>
+      </w:r>
+      <w:proofErr w:type="spellEnd"/>
+      <w:r>
+        <w:t xml:space="preserve">; </w:t>
+      </w:r>
+      <w:proofErr w:type="spellStart"/>
+      <w:r>
+        <w:t>j++</w:t>
       </w:r>
       <w:proofErr w:type="spellEnd"/>
       <w:r>
@@ -9073,45 +9451,86 @@
         <w:spacing w:after="0"/>
       </w:pPr>
       <w:r>
-        <w:t xml:space="preserve">Scanner </w:t>
-      </w:r>
-      <w:proofErr w:type="spellStart"/>
-      <w:r>
-        <w:t>scanner</w:t>
-      </w:r>
-      <w:proofErr w:type="spellEnd"/>
-      <w:r>
-        <w:t xml:space="preserve"> = new </w:t>
-      </w:r>
-      <w:proofErr w:type="gramStart"/>
-      <w:r>
-        <w:t>Scanner(</w:t>
-      </w:r>
-      <w:proofErr w:type="gramEnd"/>
-      <w:r>
-        <w:t>System.in);</w:t>
-      </w:r>
-    </w:p>
-    <w:p>
-      <w:pPr>
-        <w:spacing w:after="0"/>
-      </w:pPr>
-      <w:r>
-        <w:t>String input, stack = "";</w:t>
-      </w:r>
-    </w:p>
-    <w:p>
-      <w:pPr>
-        <w:spacing w:after="0"/>
-      </w:pPr>
-      <w:r>
         <w:t xml:space="preserve">int </w:t>
       </w:r>
       <w:proofErr w:type="spellStart"/>
       <w:r>
-        <w:t>ruleCount</w:t>
-      </w:r>
-      <w:proofErr w:type="spellEnd"/>
+        <w:t>substringIndex</w:t>
+      </w:r>
+      <w:proofErr w:type="spellEnd"/>
+      <w:r>
+        <w:t xml:space="preserve"> = </w:t>
+      </w:r>
+      <w:proofErr w:type="spellStart"/>
+      <w:proofErr w:type="gramStart"/>
+      <w:r>
+        <w:t>stack.indexOf</w:t>
+      </w:r>
+      <w:proofErr w:type="spellEnd"/>
+      <w:proofErr w:type="gramEnd"/>
+      <w:r>
+        <w:t>(rules[j</w:t>
+      </w:r>
+      <w:proofErr w:type="gramStart"/>
+      <w:r>
+        <w:t>].right</w:t>
+      </w:r>
+      <w:proofErr w:type="gramEnd"/>
+      <w:r>
+        <w:t>);</w:t>
+      </w:r>
+    </w:p>
+    <w:p>
+      <w:pPr>
+        <w:spacing w:after="0"/>
+      </w:pPr>
+      <w:r>
+        <w:t>if (</w:t>
+      </w:r>
+      <w:proofErr w:type="spellStart"/>
+      <w:proofErr w:type="gramStart"/>
+      <w:r>
+        <w:t>substringIndex</w:t>
+      </w:r>
+      <w:proofErr w:type="spellEnd"/>
+      <w:r>
+        <w:t xml:space="preserve"> !</w:t>
+      </w:r>
+      <w:proofErr w:type="gramEnd"/>
+      <w:r>
+        <w:t>= -1) {</w:t>
+      </w:r>
+    </w:p>
+    <w:p>
+      <w:pPr>
+        <w:spacing w:after="0"/>
+      </w:pPr>
+      <w:r>
+        <w:t xml:space="preserve">stack = </w:t>
+      </w:r>
+      <w:proofErr w:type="spellStart"/>
+      <w:proofErr w:type="gramStart"/>
+      <w:r>
+        <w:t>stack.substring</w:t>
+      </w:r>
+      <w:proofErr w:type="spellEnd"/>
+      <w:proofErr w:type="gramEnd"/>
+      <w:r>
+        <w:t xml:space="preserve">(0, </w:t>
+      </w:r>
+      <w:proofErr w:type="spellStart"/>
+      <w:r>
+        <w:t>substringIndex</w:t>
+      </w:r>
+      <w:proofErr w:type="spellEnd"/>
+      <w:r>
+        <w:t>) + rules[j</w:t>
+      </w:r>
+      <w:proofErr w:type="gramStart"/>
+      <w:r>
+        <w:t>].left</w:t>
+      </w:r>
+      <w:proofErr w:type="gramEnd"/>
       <w:r>
         <w:t>;</w:t>
       </w:r>
@@ -9122,104 +9541,34 @@
       </w:pPr>
       <w:proofErr w:type="spellStart"/>
       <w:r>
-        <w:t>System.out.println</w:t>
-      </w:r>
-      <w:proofErr w:type="spellEnd"/>
-      <w:r>
-        <w:t>("Enter the number of production rules: ");</w:t>
-      </w:r>
-    </w:p>
-    <w:p>
-      <w:pPr>
-        <w:spacing w:after="0"/>
-      </w:pPr>
-      <w:proofErr w:type="spellStart"/>
-      <w:r>
-        <w:t>ruleCount</w:t>
-      </w:r>
-      <w:proofErr w:type="spellEnd"/>
-      <w:r>
-        <w:t xml:space="preserve"> = </w:t>
-      </w:r>
-      <w:proofErr w:type="spellStart"/>
-      <w:proofErr w:type="gramStart"/>
-      <w:r>
-        <w:t>scanner.nextInt</w:t>
-      </w:r>
-      <w:proofErr w:type="spellEnd"/>
-      <w:proofErr w:type="gramEnd"/>
-      <w:r>
-        <w:t>();</w:t>
-      </w:r>
-    </w:p>
-    <w:p>
-      <w:pPr>
-        <w:spacing w:after="0"/>
-      </w:pPr>
-      <w:proofErr w:type="spellStart"/>
-      <w:proofErr w:type="gramStart"/>
-      <w:r>
-        <w:t>scanner.nextLine</w:t>
-      </w:r>
-      <w:proofErr w:type="spellEnd"/>
-      <w:proofErr w:type="gramEnd"/>
-      <w:r>
-        <w:t>();</w:t>
-      </w:r>
-    </w:p>
-    <w:p>
-      <w:pPr>
-        <w:spacing w:after="0"/>
-      </w:pPr>
-      <w:proofErr w:type="spellStart"/>
-      <w:proofErr w:type="gramStart"/>
-      <w:r>
-        <w:t>ProductionRule</w:t>
-      </w:r>
-      <w:proofErr w:type="spellEnd"/>
-      <w:r>
-        <w:t>[</w:t>
-      </w:r>
-      <w:proofErr w:type="gramEnd"/>
-      <w:r>
-        <w:t xml:space="preserve">] rules = new </w:t>
-      </w:r>
-      <w:proofErr w:type="spellStart"/>
-      <w:r>
-        <w:t>ProductionRule</w:t>
-      </w:r>
-      <w:proofErr w:type="spellEnd"/>
-      <w:r>
-        <w:t>[</w:t>
-      </w:r>
-      <w:proofErr w:type="spellStart"/>
-      <w:r>
-        <w:t>ruleCount</w:t>
-      </w:r>
-      <w:proofErr w:type="spellEnd"/>
-      <w:r>
-        <w:t>];</w:t>
-      </w:r>
-    </w:p>
-    <w:p>
-      <w:pPr>
-        <w:spacing w:after="0"/>
-      </w:pPr>
-      <w:proofErr w:type="spellStart"/>
-      <w:r>
-        <w:t>System.out.println</w:t>
-      </w:r>
-      <w:proofErr w:type="spellEnd"/>
-      <w:r>
-        <w:t>("Enter the production rules (in the form 'left-&gt;right'): ");</w:t>
-      </w:r>
-    </w:p>
-    <w:p>
-      <w:pPr>
-        <w:spacing w:after="0"/>
-      </w:pPr>
-      <w:r>
-        <w:t xml:space="preserve">for (int </w:t>
+        <w:t>System.out.print</w:t>
+      </w:r>
+      <w:proofErr w:type="spellEnd"/>
+      <w:r>
+        <w:t>(stack + "\t");</w:t>
+      </w:r>
+    </w:p>
+    <w:p>
+      <w:pPr>
+        <w:spacing w:after="0"/>
+      </w:pPr>
+      <w:proofErr w:type="spellStart"/>
+      <w:r>
+        <w:t>System.out.print</w:t>
+      </w:r>
+      <w:proofErr w:type="spellEnd"/>
+      <w:r>
+        <w:t>(</w:t>
+      </w:r>
+      <w:proofErr w:type="spellStart"/>
+      <w:proofErr w:type="gramStart"/>
+      <w:r>
+        <w:t>input.substring</w:t>
+      </w:r>
+      <w:proofErr w:type="spellEnd"/>
+      <w:proofErr w:type="gramEnd"/>
+      <w:r>
+        <w:t>(</w:t>
       </w:r>
       <w:proofErr w:type="spellStart"/>
       <w:r>
@@ -9227,102 +9576,47 @@
       </w:r>
       <w:proofErr w:type="spellEnd"/>
       <w:r>
-        <w:t xml:space="preserve"> = 0; </w:t>
-      </w:r>
-      <w:proofErr w:type="spellStart"/>
-      <w:r>
-        <w:t>i</w:t>
-      </w:r>
-      <w:proofErr w:type="spellEnd"/>
-      <w:r>
-        <w:t xml:space="preserve"> &lt; </w:t>
-      </w:r>
-      <w:proofErr w:type="spellStart"/>
-      <w:r>
-        <w:t>ruleCount</w:t>
-      </w:r>
-      <w:proofErr w:type="spellEnd"/>
-      <w:r>
-        <w:t xml:space="preserve">; </w:t>
-      </w:r>
-      <w:proofErr w:type="spellStart"/>
-      <w:r>
-        <w:t>i</w:t>
-      </w:r>
-      <w:proofErr w:type="spellEnd"/>
-      <w:r>
-        <w:t>++) {</w:t>
-      </w:r>
-    </w:p>
-    <w:p>
-      <w:pPr>
-        <w:spacing w:after="0"/>
-      </w:pPr>
-      <w:proofErr w:type="gramStart"/>
-      <w:r>
-        <w:t>String[</w:t>
-      </w:r>
-      <w:proofErr w:type="gramEnd"/>
-      <w:r>
-        <w:t xml:space="preserve">] temp = </w:t>
-      </w:r>
-      <w:proofErr w:type="spellStart"/>
-      <w:proofErr w:type="gramStart"/>
-      <w:r>
-        <w:t>scanner.nextLine</w:t>
-      </w:r>
-      <w:proofErr w:type="spellEnd"/>
-      <w:proofErr w:type="gramEnd"/>
-      <w:r>
-        <w:t>(</w:t>
-      </w:r>
-      <w:proofErr w:type="gramStart"/>
-      <w:r>
-        <w:t>).split</w:t>
-      </w:r>
-      <w:proofErr w:type="gramEnd"/>
-      <w:r>
-        <w:t>("-&gt;");</w:t>
-      </w:r>
-    </w:p>
-    <w:p>
-      <w:pPr>
-        <w:spacing w:after="0"/>
-      </w:pPr>
-      <w:r>
-        <w:t>rules[</w:t>
-      </w:r>
-      <w:proofErr w:type="spellStart"/>
-      <w:r>
-        <w:t>i</w:t>
-      </w:r>
-      <w:proofErr w:type="spellEnd"/>
-      <w:r>
-        <w:t xml:space="preserve">] = new </w:t>
-      </w:r>
-      <w:proofErr w:type="spellStart"/>
-      <w:r>
-        <w:t>ProductionRule</w:t>
-      </w:r>
-      <w:proofErr w:type="spellEnd"/>
-      <w:r>
-        <w:t>(</w:t>
-      </w:r>
-      <w:proofErr w:type="gramStart"/>
-      <w:r>
-        <w:t>temp[</w:t>
-      </w:r>
-      <w:proofErr w:type="gramEnd"/>
-      <w:r>
-        <w:t xml:space="preserve">0], </w:t>
-      </w:r>
-      <w:proofErr w:type="gramStart"/>
-      <w:r>
-        <w:t>temp[</w:t>
-      </w:r>
-      <w:proofErr w:type="gramEnd"/>
-      <w:r>
-        <w:t>1]);</w:t>
+        <w:t>) + "\t\</w:t>
+      </w:r>
+      <w:proofErr w:type="spellStart"/>
+      <w:r>
+        <w:t>tReduce</w:t>
+      </w:r>
+      <w:proofErr w:type="spellEnd"/>
+      <w:r>
+        <w:t xml:space="preserve"> " + rules[j</w:t>
+      </w:r>
+      <w:proofErr w:type="gramStart"/>
+      <w:r>
+        <w:t>].left</w:t>
+      </w:r>
+      <w:proofErr w:type="gramEnd"/>
+      <w:r>
+        <w:t xml:space="preserve"> + "-&gt;" +</w:t>
+      </w:r>
+    </w:p>
+    <w:p>
+      <w:pPr>
+        <w:spacing w:after="0"/>
+      </w:pPr>
+      <w:r>
+        <w:t>rules[j</w:t>
+      </w:r>
+      <w:proofErr w:type="gramStart"/>
+      <w:r>
+        <w:t>].right</w:t>
+      </w:r>
+      <w:proofErr w:type="gramEnd"/>
+      <w:r>
+        <w:t xml:space="preserve"> + "\n");</w:t>
+      </w:r>
+    </w:p>
+    <w:p>
+      <w:pPr>
+        <w:spacing w:after="0"/>
+      </w:pPr>
+      <w:r>
+        <w:t>j = -1;</w:t>
       </w:r>
     </w:p>
     <w:p>
@@ -9337,299 +9631,8 @@
       <w:pPr>
         <w:spacing w:after="0"/>
       </w:pPr>
-      <w:proofErr w:type="spellStart"/>
-      <w:r>
-        <w:t>System.out.println</w:t>
-      </w:r>
-      <w:proofErr w:type="spellEnd"/>
-      <w:r>
-        <w:t>("Enter the input string: ");</w:t>
-      </w:r>
-    </w:p>
-    <w:p>
-      <w:pPr>
-        <w:spacing w:after="0"/>
-      </w:pPr>
-      <w:r>
-        <w:t xml:space="preserve">input = </w:t>
-      </w:r>
-      <w:proofErr w:type="spellStart"/>
-      <w:proofErr w:type="gramStart"/>
-      <w:r>
-        <w:t>scanner.nextLine</w:t>
-      </w:r>
-      <w:proofErr w:type="spellEnd"/>
-      <w:proofErr w:type="gramEnd"/>
-      <w:r>
-        <w:t>();</w:t>
-      </w:r>
-    </w:p>
-    <w:p>
-      <w:pPr>
-        <w:spacing w:after="0"/>
-      </w:pPr>
-      <w:r>
-        <w:t xml:space="preserve">int </w:t>
-      </w:r>
-      <w:proofErr w:type="spellStart"/>
-      <w:r>
-        <w:t>i</w:t>
-      </w:r>
-      <w:proofErr w:type="spellEnd"/>
-      <w:r>
-        <w:t xml:space="preserve"> = 0;</w:t>
-      </w:r>
-    </w:p>
-    <w:p>
-      <w:pPr>
-        <w:spacing w:after="0"/>
-      </w:pPr>
-      <w:proofErr w:type="spellStart"/>
-      <w:r>
-        <w:t>System.out.println</w:t>
-      </w:r>
-      <w:proofErr w:type="spellEnd"/>
-      <w:r>
-        <w:t>("Stack\</w:t>
-      </w:r>
-      <w:proofErr w:type="spellStart"/>
-      <w:r>
-        <w:t>tInputBuffer</w:t>
-      </w:r>
-      <w:proofErr w:type="spellEnd"/>
-      <w:r>
-        <w:t>\</w:t>
-      </w:r>
-      <w:proofErr w:type="spellStart"/>
-      <w:r>
-        <w:t>tAction</w:t>
-      </w:r>
-      <w:proofErr w:type="spellEnd"/>
-      <w:r>
-        <w:t>");</w:t>
-      </w:r>
-    </w:p>
-    <w:p>
-      <w:pPr>
-        <w:spacing w:after="0"/>
-      </w:pPr>
-      <w:r>
-        <w:t>while (true) {</w:t>
-      </w:r>
-    </w:p>
-    <w:p>
-      <w:pPr>
-        <w:spacing w:after="0"/>
-      </w:pPr>
-      <w:r>
-        <w:t>if (</w:t>
-      </w:r>
-      <w:proofErr w:type="spellStart"/>
-      <w:r>
-        <w:t>i</w:t>
-      </w:r>
-      <w:proofErr w:type="spellEnd"/>
-      <w:r>
-        <w:t xml:space="preserve"> &lt; </w:t>
-      </w:r>
-      <w:proofErr w:type="spellStart"/>
-      <w:proofErr w:type="gramStart"/>
-      <w:r>
-        <w:t>input.length</w:t>
-      </w:r>
-      <w:proofErr w:type="spellEnd"/>
-      <w:proofErr w:type="gramEnd"/>
-      <w:r>
-        <w:t>()) {</w:t>
-      </w:r>
-    </w:p>
-    <w:p>
-      <w:pPr>
-        <w:spacing w:after="0"/>
-      </w:pPr>
-      <w:r>
-        <w:t xml:space="preserve">char </w:t>
-      </w:r>
-      <w:proofErr w:type="spellStart"/>
-      <w:r>
-        <w:t>ch</w:t>
-      </w:r>
-      <w:proofErr w:type="spellEnd"/>
-      <w:r>
-        <w:t xml:space="preserve"> = </w:t>
-      </w:r>
-      <w:proofErr w:type="spellStart"/>
-      <w:proofErr w:type="gramStart"/>
-      <w:r>
-        <w:t>input.charAt</w:t>
-      </w:r>
-      <w:proofErr w:type="spellEnd"/>
-      <w:proofErr w:type="gramEnd"/>
-      <w:r>
-        <w:t>(</w:t>
-      </w:r>
-      <w:proofErr w:type="spellStart"/>
-      <w:r>
-        <w:t>i</w:t>
-      </w:r>
-      <w:proofErr w:type="spellEnd"/>
-      <w:r>
-        <w:t>);</w:t>
-      </w:r>
-    </w:p>
-    <w:p>
-      <w:pPr>
-        <w:spacing w:after="0"/>
-      </w:pPr>
-      <w:proofErr w:type="spellStart"/>
-      <w:r>
-        <w:t>i</w:t>
-      </w:r>
-      <w:proofErr w:type="spellEnd"/>
-      <w:r>
-        <w:t>++;</w:t>
-      </w:r>
-    </w:p>
-    <w:p>
-      <w:pPr>
-        <w:spacing w:after="0"/>
-      </w:pPr>
-      <w:r>
-        <w:t xml:space="preserve">stack += </w:t>
-      </w:r>
-      <w:proofErr w:type="spellStart"/>
-      <w:r>
-        <w:t>ch</w:t>
-      </w:r>
-      <w:proofErr w:type="spellEnd"/>
-      <w:r>
-        <w:t>;</w:t>
-      </w:r>
-    </w:p>
-    <w:p>
-      <w:pPr>
-        <w:spacing w:after="0"/>
-      </w:pPr>
-      <w:proofErr w:type="spellStart"/>
-      <w:r>
-        <w:t>System.out.print</w:t>
-      </w:r>
-      <w:proofErr w:type="spellEnd"/>
-      <w:r>
-        <w:t>(stack + "\t");</w:t>
-      </w:r>
-    </w:p>
-    <w:p>
-      <w:pPr>
-        <w:spacing w:after="0"/>
-      </w:pPr>
-      <w:proofErr w:type="spellStart"/>
-      <w:r>
-        <w:t>System.out.print</w:t>
-      </w:r>
-      <w:proofErr w:type="spellEnd"/>
-      <w:r>
-        <w:t>(</w:t>
-      </w:r>
-      <w:proofErr w:type="spellStart"/>
-      <w:proofErr w:type="gramStart"/>
-      <w:r>
-        <w:t>input.substring</w:t>
-      </w:r>
-      <w:proofErr w:type="spellEnd"/>
-      <w:proofErr w:type="gramEnd"/>
-      <w:r>
-        <w:t>(</w:t>
-      </w:r>
-      <w:proofErr w:type="spellStart"/>
-      <w:r>
-        <w:t>i</w:t>
-      </w:r>
-      <w:proofErr w:type="spellEnd"/>
-      <w:r>
-        <w:t>) + "\t\</w:t>
-      </w:r>
-      <w:proofErr w:type="spellStart"/>
-      <w:r>
-        <w:t>tShift</w:t>
-      </w:r>
-      <w:proofErr w:type="spellEnd"/>
-      <w:r>
-        <w:t xml:space="preserve"> " + </w:t>
-      </w:r>
-      <w:proofErr w:type="spellStart"/>
-      <w:r>
-        <w:t>ch</w:t>
-      </w:r>
-      <w:proofErr w:type="spellEnd"/>
-      <w:r>
-        <w:t xml:space="preserve"> + "\n");</w:t>
-      </w:r>
-    </w:p>
-    <w:p>
-      <w:pPr>
-        <w:spacing w:after="0"/>
-      </w:pPr>
       <w:r>
         <w:t>}</w:t>
-      </w:r>
-    </w:p>
-    <w:p>
-      <w:pPr>
-        <w:spacing w:after="0"/>
-      </w:pPr>
-      <w:r>
-        <w:t xml:space="preserve">for (int j = 0; j &lt; </w:t>
-      </w:r>
-      <w:proofErr w:type="spellStart"/>
-      <w:r>
-        <w:t>ruleCount</w:t>
-      </w:r>
-      <w:proofErr w:type="spellEnd"/>
-      <w:r>
-        <w:t xml:space="preserve">; </w:t>
-      </w:r>
-      <w:proofErr w:type="spellStart"/>
-      <w:r>
-        <w:t>j++</w:t>
-      </w:r>
-      <w:proofErr w:type="spellEnd"/>
-      <w:r>
-        <w:t>) {</w:t>
-      </w:r>
-    </w:p>
-    <w:p>
-      <w:pPr>
-        <w:spacing w:after="0"/>
-      </w:pPr>
-      <w:r>
-        <w:t xml:space="preserve">int </w:t>
-      </w:r>
-      <w:proofErr w:type="spellStart"/>
-      <w:r>
-        <w:t>substringIndex</w:t>
-      </w:r>
-      <w:proofErr w:type="spellEnd"/>
-      <w:r>
-        <w:t xml:space="preserve"> = </w:t>
-      </w:r>
-      <w:proofErr w:type="spellStart"/>
-      <w:proofErr w:type="gramStart"/>
-      <w:r>
-        <w:t>stack.indexOf</w:t>
-      </w:r>
-      <w:proofErr w:type="spellEnd"/>
-      <w:proofErr w:type="gramEnd"/>
-      <w:r>
-        <w:t>(rules[j</w:t>
-      </w:r>
-      <w:proofErr w:type="gramStart"/>
-      <w:r>
-        <w:t>].right</w:t>
-      </w:r>
-      <w:proofErr w:type="gramEnd"/>
-      <w:r>
-        <w:t>);</w:t>
       </w:r>
     </w:p>
     <w:p>
@@ -9643,41 +9646,12 @@
       <w:proofErr w:type="spellStart"/>
       <w:proofErr w:type="gramStart"/>
       <w:r>
-        <w:t>substringIndex</w:t>
-      </w:r>
-      <w:proofErr w:type="spellEnd"/>
-      <w:r>
-        <w:t xml:space="preserve"> !</w:t>
-      </w:r>
-      <w:proofErr w:type="gramEnd"/>
-      <w:r>
-        <w:t>= -1) {</w:t>
-      </w:r>
-    </w:p>
-    <w:p>
-      <w:pPr>
-        <w:spacing w:after="0"/>
-      </w:pPr>
-      <w:r>
-        <w:t xml:space="preserve">stack = </w:t>
-      </w:r>
-      <w:proofErr w:type="spellStart"/>
-      <w:proofErr w:type="gramStart"/>
-      <w:r>
-        <w:t>stack.substring</w:t>
-      </w:r>
-      <w:proofErr w:type="spellEnd"/>
-      <w:proofErr w:type="gramEnd"/>
-      <w:r>
-        <w:t xml:space="preserve">(0, </w:t>
-      </w:r>
-      <w:proofErr w:type="spellStart"/>
-      <w:r>
-        <w:t>substringIndex</w:t>
-      </w:r>
-      <w:proofErr w:type="spellEnd"/>
-      <w:r>
-        <w:t>) + rules[j</w:t>
+        <w:t>stack.equals</w:t>
+      </w:r>
+      <w:proofErr w:type="spellEnd"/>
+      <w:proofErr w:type="gramEnd"/>
+      <w:r>
+        <w:t>(rules[0</w:t>
       </w:r>
       <w:proofErr w:type="gramStart"/>
       <w:r>
@@ -9685,282 +9659,262 @@
       </w:r>
       <w:proofErr w:type="gramEnd"/>
       <w:r>
+        <w:t xml:space="preserve">) &amp;&amp; </w:t>
+      </w:r>
+      <w:proofErr w:type="spellStart"/>
+      <w:r>
+        <w:t>i</w:t>
+      </w:r>
+      <w:proofErr w:type="spellEnd"/>
+      <w:r>
+        <w:t xml:space="preserve"> == </w:t>
+      </w:r>
+      <w:proofErr w:type="spellStart"/>
+      <w:proofErr w:type="gramStart"/>
+      <w:r>
+        <w:t>input.length</w:t>
+      </w:r>
+      <w:proofErr w:type="spellEnd"/>
+      <w:proofErr w:type="gramEnd"/>
+      <w:r>
+        <w:t>()) {</w:t>
+      </w:r>
+    </w:p>
+    <w:p>
+      <w:pPr>
+        <w:spacing w:after="0"/>
+      </w:pPr>
+      <w:proofErr w:type="spellStart"/>
+      <w:r>
+        <w:t>System.out.println</w:t>
+      </w:r>
+      <w:proofErr w:type="spellEnd"/>
+      <w:r>
+        <w:t>("\</w:t>
+      </w:r>
+      <w:proofErr w:type="spellStart"/>
+      <w:r>
+        <w:t>nAccepted</w:t>
+      </w:r>
+      <w:proofErr w:type="spellEnd"/>
+      <w:r>
+        <w:t>");</w:t>
+      </w:r>
+    </w:p>
+    <w:p>
+      <w:pPr>
+        <w:spacing w:after="0"/>
+      </w:pPr>
+      <w:r>
+        <w:t>break;</w:t>
+      </w:r>
+    </w:p>
+    <w:p>
+      <w:pPr>
+        <w:spacing w:after="0"/>
+      </w:pPr>
+      <w:r>
+        <w:t>}</w:t>
+      </w:r>
+    </w:p>
+    <w:p>
+      <w:pPr>
+        <w:spacing w:after="0"/>
+      </w:pPr>
+      <w:r>
+        <w:t>if (</w:t>
+      </w:r>
+      <w:proofErr w:type="spellStart"/>
+      <w:r>
+        <w:t>i</w:t>
+      </w:r>
+      <w:proofErr w:type="spellEnd"/>
+      <w:r>
+        <w:t xml:space="preserve"> == </w:t>
+      </w:r>
+      <w:proofErr w:type="spellStart"/>
+      <w:proofErr w:type="gramStart"/>
+      <w:r>
+        <w:t>input.length</w:t>
+      </w:r>
+      <w:proofErr w:type="spellEnd"/>
+      <w:proofErr w:type="gramEnd"/>
+      <w:r>
+        <w:t>()) {</w:t>
+      </w:r>
+    </w:p>
+    <w:p>
+      <w:pPr>
+        <w:spacing w:after="0"/>
+      </w:pPr>
+      <w:proofErr w:type="spellStart"/>
+      <w:r>
+        <w:t>System.out.println</w:t>
+      </w:r>
+      <w:proofErr w:type="spellEnd"/>
+      <w:r>
+        <w:t>("\</w:t>
+      </w:r>
+      <w:proofErr w:type="spellStart"/>
+      <w:r>
+        <w:t>nNot</w:t>
+      </w:r>
+      <w:proofErr w:type="spellEnd"/>
+      <w:r>
+        <w:t xml:space="preserve"> Accepted");</w:t>
+      </w:r>
+    </w:p>
+    <w:p>
+      <w:pPr>
+        <w:spacing w:after="0"/>
+      </w:pPr>
+      <w:r>
+        <w:t>break;</w:t>
+      </w:r>
+    </w:p>
+    <w:p>
+      <w:pPr>
+        <w:spacing w:after="0"/>
+      </w:pPr>
+      <w:r>
+        <w:t>}</w:t>
+      </w:r>
+    </w:p>
+    <w:p>
+      <w:pPr>
+        <w:spacing w:after="0"/>
+      </w:pPr>
+      <w:r>
+        <w:t>}</w:t>
+      </w:r>
+    </w:p>
+    <w:p>
+      <w:pPr>
+        <w:spacing w:after="0"/>
+      </w:pPr>
+      <w:proofErr w:type="spellStart"/>
+      <w:proofErr w:type="gramStart"/>
+      <w:r>
+        <w:t>scanner.close</w:t>
+      </w:r>
+      <w:proofErr w:type="spellEnd"/>
+      <w:proofErr w:type="gramEnd"/>
+      <w:r>
+        <w:t>()</w:t>
+      </w:r>
+      <w:proofErr w:type="gramStart"/>
+      <w:r>
         <w:t>;</w:t>
       </w:r>
-    </w:p>
-    <w:p>
-      <w:pPr>
-        <w:spacing w:after="0"/>
-      </w:pPr>
-      <w:proofErr w:type="spellStart"/>
-      <w:r>
-        <w:t>System.out.print</w:t>
-      </w:r>
-      <w:proofErr w:type="spellEnd"/>
-      <w:r>
-        <w:t>(stack + "\t");</w:t>
-      </w:r>
-    </w:p>
-    <w:p>
-      <w:pPr>
-        <w:spacing w:after="0"/>
-      </w:pPr>
-      <w:proofErr w:type="spellStart"/>
-      <w:r>
-        <w:t>System.out.print</w:t>
+      <w:r>
+        <w:t xml:space="preserve"> </w:t>
+      </w:r>
+      <w:r>
+        <w:t>}</w:t>
+      </w:r>
+      <w:proofErr w:type="gramEnd"/>
+      <w:r>
+        <w:t xml:space="preserve"> </w:t>
+      </w:r>
+      <w:r>
+        <w:t>}</w:t>
+      </w:r>
+    </w:p>
+    <w:p>
+      <w:pPr>
+        <w:spacing w:after="0"/>
+      </w:pPr>
+      <w:r>
+        <w:t xml:space="preserve">class </w:t>
+      </w:r>
+      <w:proofErr w:type="spellStart"/>
+      <w:r>
+        <w:t>ProductionRule</w:t>
+      </w:r>
+      <w:proofErr w:type="spellEnd"/>
+      <w:r>
+        <w:t xml:space="preserve"> {</w:t>
+      </w:r>
+    </w:p>
+    <w:p>
+      <w:pPr>
+        <w:spacing w:after="0"/>
+      </w:pPr>
+      <w:r>
+        <w:t>String left;</w:t>
+      </w:r>
+    </w:p>
+    <w:p>
+      <w:pPr>
+        <w:spacing w:after="0"/>
+      </w:pPr>
+      <w:r>
+        <w:t>String right;</w:t>
+      </w:r>
+    </w:p>
+    <w:p>
+      <w:pPr>
+        <w:spacing w:after="0"/>
+      </w:pPr>
+      <w:proofErr w:type="spellStart"/>
+      <w:proofErr w:type="gramStart"/>
+      <w:r>
+        <w:t>ProductionRule</w:t>
       </w:r>
       <w:proofErr w:type="spellEnd"/>
       <w:r>
         <w:t>(</w:t>
       </w:r>
-      <w:proofErr w:type="spellStart"/>
-      <w:proofErr w:type="gramStart"/>
-      <w:r>
-        <w:t>input.substring</w:t>
-      </w:r>
-      <w:proofErr w:type="spellEnd"/>
-      <w:proofErr w:type="gramEnd"/>
-      <w:r>
-        <w:t>(</w:t>
-      </w:r>
-      <w:proofErr w:type="spellStart"/>
-      <w:r>
-        <w:t>i</w:t>
-      </w:r>
-      <w:proofErr w:type="spellEnd"/>
-      <w:r>
-        <w:t>) + "\t\</w:t>
-      </w:r>
-      <w:proofErr w:type="spellStart"/>
-      <w:r>
-        <w:t>tReduce</w:t>
-      </w:r>
-      <w:proofErr w:type="spellEnd"/>
-      <w:r>
-        <w:t xml:space="preserve"> " + rules[j</w:t>
-      </w:r>
-      <w:proofErr w:type="gramStart"/>
-      <w:r>
-        <w:t>].left</w:t>
-      </w:r>
-      <w:proofErr w:type="gramEnd"/>
-      <w:r>
-        <w:t xml:space="preserve"> + "-&gt;" +</w:t>
-      </w:r>
-    </w:p>
-    <w:p>
-      <w:pPr>
-        <w:spacing w:after="0"/>
-      </w:pPr>
-      <w:r>
-        <w:t>rules[j</w:t>
-      </w:r>
-      <w:proofErr w:type="gramStart"/>
-      <w:r>
-        <w:t>].right</w:t>
-      </w:r>
-      <w:proofErr w:type="gramEnd"/>
-      <w:r>
-        <w:t xml:space="preserve"> + "\n");</w:t>
-      </w:r>
-    </w:p>
-    <w:p>
-      <w:pPr>
-        <w:spacing w:after="0"/>
-      </w:pPr>
-      <w:r>
-        <w:t>j = -1;</w:t>
-      </w:r>
-    </w:p>
-    <w:p>
-      <w:pPr>
-        <w:spacing w:after="0"/>
-      </w:pPr>
+      <w:proofErr w:type="gramEnd"/>
+      <w:r>
+        <w:t>String left, String right) {</w:t>
+      </w:r>
+    </w:p>
+    <w:p>
+      <w:pPr>
+        <w:spacing w:after="0"/>
+      </w:pPr>
+      <w:proofErr w:type="spellStart"/>
+      <w:proofErr w:type="gramStart"/>
+      <w:r>
+        <w:t>this.left</w:t>
+      </w:r>
+      <w:proofErr w:type="spellEnd"/>
+      <w:proofErr w:type="gramEnd"/>
+      <w:r>
+        <w:t xml:space="preserve"> = left;</w:t>
+      </w:r>
+    </w:p>
+    <w:p>
+      <w:pPr>
+        <w:spacing w:after="0"/>
+      </w:pPr>
+      <w:proofErr w:type="spellStart"/>
+      <w:proofErr w:type="gramStart"/>
+      <w:r>
+        <w:t>this.right</w:t>
+      </w:r>
+      <w:proofErr w:type="spellEnd"/>
+      <w:proofErr w:type="gramEnd"/>
+      <w:r>
+        <w:t xml:space="preserve"> = right</w:t>
+      </w:r>
+      <w:proofErr w:type="gramStart"/>
+      <w:r>
+        <w:t>;</w:t>
+      </w:r>
+      <w:r>
+        <w:t xml:space="preserve"> </w:t>
+      </w:r>
       <w:r>
         <w:t>}</w:t>
       </w:r>
-    </w:p>
-    <w:p>
-      <w:pPr>
-        <w:spacing w:after="0"/>
-      </w:pPr>
+      <w:proofErr w:type="gramEnd"/>
+      <w:r>
+        <w:t xml:space="preserve"> </w:t>
+      </w:r>
       <w:r>
         <w:t>}</w:t>
-      </w:r>
-    </w:p>
-    <w:p>
-      <w:pPr>
-        <w:spacing w:after="0"/>
-      </w:pPr>
-      <w:r>
-        <w:t>if (</w:t>
-      </w:r>
-      <w:proofErr w:type="spellStart"/>
-      <w:proofErr w:type="gramStart"/>
-      <w:r>
-        <w:t>stack.equals</w:t>
-      </w:r>
-      <w:proofErr w:type="spellEnd"/>
-      <w:proofErr w:type="gramEnd"/>
-      <w:r>
-        <w:t>(rules[0</w:t>
-      </w:r>
-      <w:proofErr w:type="gramStart"/>
-      <w:r>
-        <w:t>].left</w:t>
-      </w:r>
-      <w:proofErr w:type="gramEnd"/>
-      <w:r>
-        <w:t xml:space="preserve">) &amp;&amp; </w:t>
-      </w:r>
-      <w:proofErr w:type="spellStart"/>
-      <w:r>
-        <w:t>i</w:t>
-      </w:r>
-      <w:proofErr w:type="spellEnd"/>
-      <w:r>
-        <w:t xml:space="preserve"> == </w:t>
-      </w:r>
-      <w:proofErr w:type="spellStart"/>
-      <w:proofErr w:type="gramStart"/>
-      <w:r>
-        <w:t>input.length</w:t>
-      </w:r>
-      <w:proofErr w:type="spellEnd"/>
-      <w:proofErr w:type="gramEnd"/>
-      <w:r>
-        <w:t>()) {</w:t>
-      </w:r>
-    </w:p>
-    <w:p>
-      <w:pPr>
-        <w:spacing w:after="0"/>
-      </w:pPr>
-      <w:proofErr w:type="spellStart"/>
-      <w:r>
-        <w:t>System.out.println</w:t>
-      </w:r>
-      <w:proofErr w:type="spellEnd"/>
-      <w:r>
-        <w:t>("\</w:t>
-      </w:r>
-      <w:proofErr w:type="spellStart"/>
-      <w:r>
-        <w:t>nAccepted</w:t>
-      </w:r>
-      <w:proofErr w:type="spellEnd"/>
-      <w:r>
-        <w:t>");</w:t>
-      </w:r>
-    </w:p>
-    <w:p>
-      <w:pPr>
-        <w:spacing w:after="0"/>
-      </w:pPr>
-      <w:r>
-        <w:t>break;</w:t>
-      </w:r>
-    </w:p>
-    <w:p>
-      <w:pPr>
-        <w:spacing w:after="0"/>
-      </w:pPr>
-      <w:r>
-        <w:t>}</w:t>
-      </w:r>
-    </w:p>
-    <w:p>
-      <w:pPr>
-        <w:spacing w:after="0"/>
-      </w:pPr>
-      <w:r>
-        <w:t>if (</w:t>
-      </w:r>
-      <w:proofErr w:type="spellStart"/>
-      <w:r>
-        <w:t>i</w:t>
-      </w:r>
-      <w:proofErr w:type="spellEnd"/>
-      <w:r>
-        <w:t xml:space="preserve"> == </w:t>
-      </w:r>
-      <w:proofErr w:type="spellStart"/>
-      <w:proofErr w:type="gramStart"/>
-      <w:r>
-        <w:t>input.length</w:t>
-      </w:r>
-      <w:proofErr w:type="spellEnd"/>
-      <w:proofErr w:type="gramEnd"/>
-      <w:r>
-        <w:t>()) {</w:t>
-      </w:r>
-    </w:p>
-    <w:p>
-      <w:pPr>
-        <w:spacing w:after="0"/>
-      </w:pPr>
-      <w:proofErr w:type="spellStart"/>
-      <w:r>
-        <w:t>System.out.println</w:t>
-      </w:r>
-      <w:proofErr w:type="spellEnd"/>
-      <w:r>
-        <w:t>("\</w:t>
-      </w:r>
-      <w:proofErr w:type="spellStart"/>
-      <w:r>
-        <w:t>nNot</w:t>
-      </w:r>
-      <w:proofErr w:type="spellEnd"/>
-      <w:r>
-        <w:t xml:space="preserve"> Accepted");</w:t>
-      </w:r>
-    </w:p>
-    <w:p>
-      <w:pPr>
-        <w:spacing w:after="0"/>
-      </w:pPr>
-      <w:r>
-        <w:t>break;</w:t>
-      </w:r>
-    </w:p>
-    <w:p>
-      <w:pPr>
-        <w:spacing w:after="0"/>
-      </w:pPr>
-      <w:r>
-        <w:t>}</w:t>
-      </w:r>
-    </w:p>
-    <w:p>
-      <w:pPr>
-        <w:spacing w:after="0"/>
-      </w:pPr>
-      <w:r>
-        <w:t>}</w:t>
-      </w:r>
-    </w:p>
-    <w:p>
-      <w:pPr>
-        <w:spacing w:after="0"/>
-      </w:pPr>
-      <w:proofErr w:type="spellStart"/>
-      <w:proofErr w:type="gramStart"/>
-      <w:r>
-        <w:t>scanner.close</w:t>
-      </w:r>
-      <w:proofErr w:type="spellEnd"/>
-      <w:proofErr w:type="gramEnd"/>
-      <w:r>
-        <w:t>()</w:t>
-      </w:r>
-      <w:proofErr w:type="gramStart"/>
-      <w:r>
-        <w:t>; }</w:t>
-      </w:r>
-      <w:proofErr w:type="gramEnd"/>
-      <w:r>
-        <w:t xml:space="preserve"> }</w:t>
       </w:r>
     </w:p>
     <w:p>
@@ -10363,6 +10317,16 @@
       <w:pPr>
         <w:spacing w:after="0"/>
       </w:pPr>
+    </w:p>
+    <w:p>
+      <w:pPr>
+        <w:spacing w:after="0"/>
+      </w:pPr>
+    </w:p>
+    <w:p>
+      <w:pPr>
+        <w:spacing w:after="0"/>
+      </w:pPr>
       <w:r>
         <w:lastRenderedPageBreak/>
         <w:t>Exp8:</w:t>
@@ -13300,37 +13264,40 @@
         <w:spacing w:after="0"/>
       </w:pPr>
       <w:r>
-        <w:t>String op;</w:t>
-      </w:r>
-    </w:p>
-    <w:p>
-      <w:pPr>
-        <w:spacing w:after="0"/>
-      </w:pPr>
-      <w:r>
-        <w:t>String arg1;</w:t>
-      </w:r>
-    </w:p>
-    <w:p>
-      <w:pPr>
-        <w:spacing w:after="0"/>
-      </w:pPr>
-      <w:r>
-        <w:t>String arg2;</w:t>
-      </w:r>
-    </w:p>
-    <w:p>
-      <w:pPr>
-        <w:spacing w:after="0"/>
-      </w:pPr>
-      <w:r>
-        <w:t>String result;</w:t>
-      </w:r>
-    </w:p>
-    <w:p>
-      <w:pPr>
-        <w:spacing w:after="0"/>
-      </w:pPr>
+        <w:t xml:space="preserve">    String op;</w:t>
+      </w:r>
+    </w:p>
+    <w:p>
+      <w:pPr>
+        <w:spacing w:after="0"/>
+      </w:pPr>
+      <w:r>
+        <w:t xml:space="preserve">    String arg1;</w:t>
+      </w:r>
+    </w:p>
+    <w:p>
+      <w:pPr>
+        <w:spacing w:after="0"/>
+      </w:pPr>
+      <w:r>
+        <w:t xml:space="preserve">    String arg2;</w:t>
+      </w:r>
+    </w:p>
+    <w:p>
+      <w:pPr>
+        <w:spacing w:after="0"/>
+      </w:pPr>
+      <w:r>
+        <w:t xml:space="preserve">    String result;</w:t>
+      </w:r>
+    </w:p>
+    <w:p>
+      <w:pPr>
+        <w:spacing w:after="0"/>
+      </w:pPr>
+      <w:r>
+        <w:t xml:space="preserve">    </w:t>
+      </w:r>
       <w:proofErr w:type="gramStart"/>
       <w:r>
         <w:t>Instruction(</w:t>
@@ -13344,6 +13311,9 @@
       <w:pPr>
         <w:spacing w:after="0"/>
       </w:pPr>
+      <w:r>
+        <w:t xml:space="preserve">        </w:t>
+      </w:r>
       <w:proofErr w:type="spellStart"/>
       <w:proofErr w:type="gramStart"/>
       <w:r>
@@ -13359,6 +13329,9 @@
       <w:pPr>
         <w:spacing w:after="0"/>
       </w:pPr>
+      <w:r>
+        <w:t xml:space="preserve">        </w:t>
+      </w:r>
       <w:proofErr w:type="gramStart"/>
       <w:r>
         <w:t>this.arg</w:t>
@@ -13372,6 +13345,9 @@
       <w:pPr>
         <w:spacing w:after="0"/>
       </w:pPr>
+      <w:r>
+        <w:t xml:space="preserve">        </w:t>
+      </w:r>
       <w:proofErr w:type="gramStart"/>
       <w:r>
         <w:t>this.arg</w:t>
@@ -13385,6 +13361,9 @@
       <w:pPr>
         <w:spacing w:after="0"/>
       </w:pPr>
+      <w:r>
+        <w:t xml:space="preserve">        </w:t>
+      </w:r>
       <w:proofErr w:type="spellStart"/>
       <w:proofErr w:type="gramStart"/>
       <w:r>
@@ -13401,6 +13380,59 @@
         <w:spacing w:after="0"/>
       </w:pPr>
       <w:r>
+        <w:t xml:space="preserve">    }</w:t>
+      </w:r>
+    </w:p>
+    <w:p>
+      <w:pPr>
+        <w:spacing w:after="0"/>
+      </w:pPr>
+      <w:r>
+        <w:t xml:space="preserve">    @Override</w:t>
+      </w:r>
+    </w:p>
+    <w:p>
+      <w:pPr>
+        <w:spacing w:after="0"/>
+      </w:pPr>
+      <w:r>
+        <w:t xml:space="preserve">    public String </w:t>
+      </w:r>
+      <w:proofErr w:type="spellStart"/>
+      <w:proofErr w:type="gramStart"/>
+      <w:r>
+        <w:t>toString</w:t>
+      </w:r>
+      <w:proofErr w:type="spellEnd"/>
+      <w:r>
+        <w:t>(</w:t>
+      </w:r>
+      <w:proofErr w:type="gramEnd"/>
+      <w:r>
+        <w:t>) {</w:t>
+      </w:r>
+    </w:p>
+    <w:p>
+      <w:pPr>
+        <w:spacing w:after="0"/>
+      </w:pPr>
+      <w:r>
+        <w:t xml:space="preserve">        return result + " = " + arg1 + " " + op + " " + arg2;</w:t>
+      </w:r>
+    </w:p>
+    <w:p>
+      <w:pPr>
+        <w:spacing w:after="0"/>
+      </w:pPr>
+      <w:r>
+        <w:t xml:space="preserve">    }</w:t>
+      </w:r>
+    </w:p>
+    <w:p>
+      <w:pPr>
+        <w:spacing w:after="0"/>
+      </w:pPr>
+      <w:r>
         <w:t>}</w:t>
       </w:r>
     </w:p>
@@ -13409,20 +13441,60 @@
         <w:spacing w:after="0"/>
       </w:pPr>
       <w:r>
-        <w:t>@Override</w:t>
-      </w:r>
-    </w:p>
-    <w:p>
-      <w:pPr>
-        <w:spacing w:after="0"/>
-      </w:pPr>
-      <w:r>
-        <w:t xml:space="preserve">public String </w:t>
-      </w:r>
-      <w:proofErr w:type="spellStart"/>
-      <w:proofErr w:type="gramStart"/>
-      <w:r>
-        <w:t>toString</w:t>
+        <w:t xml:space="preserve">class </w:t>
+      </w:r>
+      <w:proofErr w:type="spellStart"/>
+      <w:r>
+        <w:t>IntermediateCodeGenerator</w:t>
+      </w:r>
+      <w:proofErr w:type="spellEnd"/>
+      <w:r>
+        <w:t xml:space="preserve"> {</w:t>
+      </w:r>
+    </w:p>
+    <w:p>
+      <w:pPr>
+        <w:spacing w:after="0"/>
+      </w:pPr>
+      <w:r>
+        <w:t xml:space="preserve">    private List&lt;Instruction&gt; instructions;</w:t>
+      </w:r>
+    </w:p>
+    <w:p>
+      <w:pPr>
+        <w:spacing w:after="0"/>
+      </w:pPr>
+      <w:r>
+        <w:t xml:space="preserve">    private Stack&lt;String&gt; operands;</w:t>
+      </w:r>
+    </w:p>
+    <w:p>
+      <w:pPr>
+        <w:spacing w:after="0"/>
+      </w:pPr>
+      <w:r>
+        <w:t xml:space="preserve">    private int </w:t>
+      </w:r>
+      <w:proofErr w:type="spellStart"/>
+      <w:r>
+        <w:t>tempCount</w:t>
+      </w:r>
+      <w:proofErr w:type="spellEnd"/>
+      <w:r>
+        <w:t>;</w:t>
+      </w:r>
+    </w:p>
+    <w:p>
+      <w:pPr>
+        <w:spacing w:after="0"/>
+      </w:pPr>
+      <w:r>
+        <w:t xml:space="preserve">    </w:t>
+      </w:r>
+      <w:proofErr w:type="spellStart"/>
+      <w:proofErr w:type="gramStart"/>
+      <w:r>
+        <w:t>IntermediateCodeGenerator</w:t>
       </w:r>
       <w:proofErr w:type="spellEnd"/>
       <w:r>
@@ -13438,13 +13510,732 @@
         <w:spacing w:after="0"/>
       </w:pPr>
       <w:r>
-        <w:t>return result + " = " + arg1 + " " + op + " " + arg2;</w:t>
-      </w:r>
-    </w:p>
-    <w:p>
-      <w:pPr>
-        <w:spacing w:after="0"/>
-      </w:pPr>
+        <w:t xml:space="preserve">        instructions = new ArrayList&lt;</w:t>
+      </w:r>
+      <w:proofErr w:type="gramStart"/>
+      <w:r>
+        <w:t>&gt;(</w:t>
+      </w:r>
+      <w:proofErr w:type="gramEnd"/>
+      <w:r>
+        <w:t>);</w:t>
+      </w:r>
+    </w:p>
+    <w:p>
+      <w:pPr>
+        <w:spacing w:after="0"/>
+      </w:pPr>
+      <w:r>
+        <w:t xml:space="preserve">        operands = new Stack&lt;</w:t>
+      </w:r>
+      <w:proofErr w:type="gramStart"/>
+      <w:r>
+        <w:t>&gt;(</w:t>
+      </w:r>
+      <w:proofErr w:type="gramEnd"/>
+      <w:r>
+        <w:t>);</w:t>
+      </w:r>
+    </w:p>
+    <w:p>
+      <w:pPr>
+        <w:spacing w:after="0"/>
+      </w:pPr>
+      <w:r>
+        <w:t xml:space="preserve">        </w:t>
+      </w:r>
+      <w:proofErr w:type="spellStart"/>
+      <w:r>
+        <w:t>tempCount</w:t>
+      </w:r>
+      <w:proofErr w:type="spellEnd"/>
+      <w:r>
+        <w:t xml:space="preserve"> = 0;</w:t>
+      </w:r>
+    </w:p>
+    <w:p>
+      <w:pPr>
+        <w:spacing w:after="0"/>
+      </w:pPr>
+      <w:r>
+        <w:t xml:space="preserve">    }</w:t>
+      </w:r>
+    </w:p>
+    <w:p>
+      <w:pPr>
+        <w:spacing w:after="0"/>
+      </w:pPr>
+      <w:r>
+        <w:t xml:space="preserve">    public List&lt;Instruction&gt; </w:t>
+      </w:r>
+      <w:proofErr w:type="gramStart"/>
+      <w:r>
+        <w:t>generate(</w:t>
+      </w:r>
+      <w:proofErr w:type="gramEnd"/>
+      <w:r>
+        <w:t>String expression) {</w:t>
+      </w:r>
+    </w:p>
+    <w:p>
+      <w:pPr>
+        <w:spacing w:after="0"/>
+      </w:pPr>
+      <w:r>
+        <w:t xml:space="preserve">        Stack&lt;Character&gt; operators = new Stack&lt;</w:t>
+      </w:r>
+      <w:proofErr w:type="gramStart"/>
+      <w:r>
+        <w:t>&gt;(</w:t>
+      </w:r>
+      <w:proofErr w:type="gramEnd"/>
+      <w:r>
+        <w:t>);</w:t>
+      </w:r>
+    </w:p>
+    <w:p>
+      <w:pPr>
+        <w:spacing w:after="0"/>
+      </w:pPr>
+      <w:r>
+        <w:t xml:space="preserve">        StringBuilder operand = new </w:t>
+      </w:r>
+      <w:proofErr w:type="gramStart"/>
+      <w:r>
+        <w:t>StringBuilder(</w:t>
+      </w:r>
+      <w:proofErr w:type="gramEnd"/>
+      <w:r>
+        <w:t>);</w:t>
+      </w:r>
+    </w:p>
+    <w:p>
+      <w:pPr>
+        <w:spacing w:after="0"/>
+      </w:pPr>
+      <w:r>
+        <w:t xml:space="preserve">        for (int </w:t>
+      </w:r>
+      <w:proofErr w:type="spellStart"/>
+      <w:r>
+        <w:t>i</w:t>
+      </w:r>
+      <w:proofErr w:type="spellEnd"/>
+      <w:r>
+        <w:t xml:space="preserve"> = 0; </w:t>
+      </w:r>
+      <w:proofErr w:type="spellStart"/>
+      <w:r>
+        <w:t>i</w:t>
+      </w:r>
+      <w:proofErr w:type="spellEnd"/>
+      <w:r>
+        <w:t xml:space="preserve"> &lt; </w:t>
+      </w:r>
+      <w:proofErr w:type="spellStart"/>
+      <w:proofErr w:type="gramStart"/>
+      <w:r>
+        <w:t>expression.length</w:t>
+      </w:r>
+      <w:proofErr w:type="spellEnd"/>
+      <w:proofErr w:type="gramEnd"/>
+      <w:r>
+        <w:t xml:space="preserve">(); </w:t>
+      </w:r>
+      <w:proofErr w:type="spellStart"/>
+      <w:r>
+        <w:t>i</w:t>
+      </w:r>
+      <w:proofErr w:type="spellEnd"/>
+      <w:r>
+        <w:t>++) {</w:t>
+      </w:r>
+    </w:p>
+    <w:p>
+      <w:pPr>
+        <w:spacing w:after="0"/>
+      </w:pPr>
+      <w:r>
+        <w:t xml:space="preserve">            char token = </w:t>
+      </w:r>
+      <w:proofErr w:type="spellStart"/>
+      <w:proofErr w:type="gramStart"/>
+      <w:r>
+        <w:t>expression.charAt</w:t>
+      </w:r>
+      <w:proofErr w:type="spellEnd"/>
+      <w:proofErr w:type="gramEnd"/>
+      <w:r>
+        <w:t>(</w:t>
+      </w:r>
+      <w:proofErr w:type="spellStart"/>
+      <w:r>
+        <w:t>i</w:t>
+      </w:r>
+      <w:proofErr w:type="spellEnd"/>
+      <w:r>
+        <w:t>);</w:t>
+      </w:r>
+    </w:p>
+    <w:p>
+      <w:pPr>
+        <w:spacing w:after="0"/>
+      </w:pPr>
+      <w:r>
+        <w:t xml:space="preserve">            if (</w:t>
+      </w:r>
+      <w:proofErr w:type="spellStart"/>
+      <w:r>
+        <w:t>Character.isWhitespace</w:t>
+      </w:r>
+      <w:proofErr w:type="spellEnd"/>
+      <w:r>
+        <w:t>(token)) {</w:t>
+      </w:r>
+    </w:p>
+    <w:p>
+      <w:pPr>
+        <w:spacing w:after="0"/>
+      </w:pPr>
+      <w:r>
+        <w:t xml:space="preserve">                continue;</w:t>
+      </w:r>
+    </w:p>
+    <w:p>
+      <w:pPr>
+        <w:spacing w:after="0"/>
+      </w:pPr>
+      <w:r>
+        <w:t xml:space="preserve">            }</w:t>
+      </w:r>
+    </w:p>
+    <w:p>
+      <w:pPr>
+        <w:spacing w:after="0"/>
+      </w:pPr>
+      <w:r>
+        <w:lastRenderedPageBreak/>
+        <w:t xml:space="preserve">            if (</w:t>
+      </w:r>
+      <w:proofErr w:type="spellStart"/>
+      <w:r>
+        <w:t>Character.isLetterOrDigit</w:t>
+      </w:r>
+      <w:proofErr w:type="spellEnd"/>
+      <w:r>
+        <w:t>(token)) {</w:t>
+      </w:r>
+    </w:p>
+    <w:p>
+      <w:pPr>
+        <w:spacing w:after="0"/>
+      </w:pPr>
+      <w:r>
+        <w:t xml:space="preserve">                </w:t>
+      </w:r>
+      <w:proofErr w:type="spellStart"/>
+      <w:proofErr w:type="gramStart"/>
+      <w:r>
+        <w:t>operand.append</w:t>
+      </w:r>
+      <w:proofErr w:type="spellEnd"/>
+      <w:proofErr w:type="gramEnd"/>
+      <w:r>
+        <w:t>(token);</w:t>
+      </w:r>
+    </w:p>
+    <w:p>
+      <w:pPr>
+        <w:spacing w:after="0"/>
+      </w:pPr>
+      <w:r>
+        <w:t xml:space="preserve">                if (</w:t>
+      </w:r>
+      <w:proofErr w:type="spellStart"/>
+      <w:r>
+        <w:t>i</w:t>
+      </w:r>
+      <w:proofErr w:type="spellEnd"/>
+      <w:r>
+        <w:t xml:space="preserve"> == </w:t>
+      </w:r>
+      <w:proofErr w:type="spellStart"/>
+      <w:proofErr w:type="gramStart"/>
+      <w:r>
+        <w:t>expression.length</w:t>
+      </w:r>
+      <w:proofErr w:type="spellEnd"/>
+      <w:proofErr w:type="gramEnd"/>
+      <w:r>
+        <w:t>() - 1 |</w:t>
+      </w:r>
+      <w:proofErr w:type="gramStart"/>
+      <w:r>
+        <w:t>| !</w:t>
+      </w:r>
+      <w:proofErr w:type="spellStart"/>
+      <w:proofErr w:type="gramEnd"/>
+      <w:r>
+        <w:t>Character.isLetterOrDigit</w:t>
+      </w:r>
+      <w:proofErr w:type="spellEnd"/>
+      <w:r>
+        <w:t>(</w:t>
+      </w:r>
+      <w:proofErr w:type="spellStart"/>
+      <w:proofErr w:type="gramStart"/>
+      <w:r>
+        <w:t>expression.charAt</w:t>
+      </w:r>
+      <w:proofErr w:type="spellEnd"/>
+      <w:proofErr w:type="gramEnd"/>
+      <w:r>
+        <w:t>(</w:t>
+      </w:r>
+      <w:proofErr w:type="spellStart"/>
+      <w:r>
+        <w:t>i</w:t>
+      </w:r>
+      <w:proofErr w:type="spellEnd"/>
+      <w:r>
+        <w:t xml:space="preserve"> + 1))) {</w:t>
+      </w:r>
+    </w:p>
+    <w:p>
+      <w:pPr>
+        <w:spacing w:after="0"/>
+      </w:pPr>
+      <w:r>
+        <w:t xml:space="preserve">                    </w:t>
+      </w:r>
+      <w:proofErr w:type="spellStart"/>
+      <w:proofErr w:type="gramStart"/>
+      <w:r>
+        <w:t>operands.push</w:t>
+      </w:r>
+      <w:proofErr w:type="spellEnd"/>
+      <w:proofErr w:type="gramEnd"/>
+      <w:r>
+        <w:t>(</w:t>
+      </w:r>
+      <w:proofErr w:type="spellStart"/>
+      <w:proofErr w:type="gramStart"/>
+      <w:r>
+        <w:t>operand.toString</w:t>
+      </w:r>
+      <w:proofErr w:type="spellEnd"/>
+      <w:proofErr w:type="gramEnd"/>
+      <w:r>
+        <w:t>());</w:t>
+      </w:r>
+    </w:p>
+    <w:p>
+      <w:pPr>
+        <w:spacing w:after="0"/>
+      </w:pPr>
+      <w:r>
+        <w:t xml:space="preserve">                    </w:t>
+      </w:r>
+      <w:proofErr w:type="spellStart"/>
+      <w:proofErr w:type="gramStart"/>
+      <w:r>
+        <w:t>operand.setLength</w:t>
+      </w:r>
+      <w:proofErr w:type="spellEnd"/>
+      <w:proofErr w:type="gramEnd"/>
+      <w:r>
+        <w:t>(0);</w:t>
+      </w:r>
+    </w:p>
+    <w:p>
+      <w:pPr>
+        <w:spacing w:after="0"/>
+      </w:pPr>
+      <w:r>
+        <w:t xml:space="preserve">                }</w:t>
+      </w:r>
+    </w:p>
+    <w:p>
+      <w:pPr>
+        <w:spacing w:after="0"/>
+      </w:pPr>
+      <w:r>
+        <w:t xml:space="preserve">            } else if (token == '(') {</w:t>
+      </w:r>
+    </w:p>
+    <w:p>
+      <w:pPr>
+        <w:spacing w:after="0"/>
+      </w:pPr>
+      <w:r>
+        <w:t xml:space="preserve">                </w:t>
+      </w:r>
+      <w:proofErr w:type="spellStart"/>
+      <w:proofErr w:type="gramStart"/>
+      <w:r>
+        <w:t>operators.push</w:t>
+      </w:r>
+      <w:proofErr w:type="spellEnd"/>
+      <w:proofErr w:type="gramEnd"/>
+      <w:r>
+        <w:t>(token);</w:t>
+      </w:r>
+    </w:p>
+    <w:p>
+      <w:pPr>
+        <w:spacing w:after="0"/>
+      </w:pPr>
+      <w:r>
+        <w:t xml:space="preserve">            } else if (token == ')') {</w:t>
+      </w:r>
+    </w:p>
+    <w:p>
+      <w:pPr>
+        <w:spacing w:after="0"/>
+      </w:pPr>
+      <w:r>
+        <w:t xml:space="preserve">                while </w:t>
+      </w:r>
+      <w:proofErr w:type="gramStart"/>
+      <w:r>
+        <w:t>(!</w:t>
+      </w:r>
+      <w:proofErr w:type="spellStart"/>
+      <w:r>
+        <w:t>operators</w:t>
+      </w:r>
+      <w:proofErr w:type="gramEnd"/>
+      <w:r>
+        <w:t>.</w:t>
+      </w:r>
+      <w:proofErr w:type="gramStart"/>
+      <w:r>
+        <w:t>isEmpty</w:t>
+      </w:r>
+      <w:proofErr w:type="spellEnd"/>
+      <w:r>
+        <w:t>(</w:t>
+      </w:r>
+      <w:proofErr w:type="gramEnd"/>
+      <w:r>
+        <w:t xml:space="preserve">) &amp;&amp; </w:t>
+      </w:r>
+      <w:proofErr w:type="spellStart"/>
+      <w:proofErr w:type="gramStart"/>
+      <w:r>
+        <w:t>operators.peek</w:t>
+      </w:r>
+      <w:proofErr w:type="spellEnd"/>
+      <w:proofErr w:type="gramEnd"/>
+      <w:r>
+        <w:t>(</w:t>
+      </w:r>
+      <w:proofErr w:type="gramStart"/>
+      <w:r>
+        <w:t>) !</w:t>
+      </w:r>
+      <w:proofErr w:type="gramEnd"/>
+      <w:r>
+        <w:t>= '(') {</w:t>
+      </w:r>
+    </w:p>
+    <w:p>
+      <w:pPr>
+        <w:spacing w:after="0"/>
+      </w:pPr>
+      <w:r>
+        <w:t xml:space="preserve">                    </w:t>
+      </w:r>
+      <w:proofErr w:type="spellStart"/>
+      <w:r>
+        <w:t>processOperator</w:t>
+      </w:r>
+      <w:proofErr w:type="spellEnd"/>
+      <w:r>
+        <w:t>(</w:t>
+      </w:r>
+      <w:proofErr w:type="spellStart"/>
+      <w:proofErr w:type="gramStart"/>
+      <w:r>
+        <w:t>operators.pop</w:t>
+      </w:r>
+      <w:proofErr w:type="spellEnd"/>
+      <w:r>
+        <w:t>(</w:t>
+      </w:r>
+      <w:proofErr w:type="gramEnd"/>
+      <w:r>
+        <w:t>));</w:t>
+      </w:r>
+    </w:p>
+    <w:p>
+      <w:pPr>
+        <w:spacing w:after="0"/>
+      </w:pPr>
+      <w:r>
+        <w:t xml:space="preserve">                }</w:t>
+      </w:r>
+    </w:p>
+    <w:p>
+      <w:pPr>
+        <w:spacing w:after="0"/>
+      </w:pPr>
+      <w:r>
+        <w:t xml:space="preserve">                </w:t>
+      </w:r>
+      <w:proofErr w:type="spellStart"/>
+      <w:proofErr w:type="gramStart"/>
+      <w:r>
+        <w:t>operators.pop</w:t>
+      </w:r>
+      <w:proofErr w:type="spellEnd"/>
+      <w:r>
+        <w:t>(</w:t>
+      </w:r>
+      <w:proofErr w:type="gramEnd"/>
+      <w:r>
+        <w:t>);</w:t>
+      </w:r>
+    </w:p>
+    <w:p>
+      <w:pPr>
+        <w:spacing w:after="0"/>
+      </w:pPr>
+      <w:r>
+        <w:t xml:space="preserve">            } else if (</w:t>
+      </w:r>
+      <w:proofErr w:type="spellStart"/>
+      <w:r>
+        <w:t>isOperator</w:t>
+      </w:r>
+      <w:proofErr w:type="spellEnd"/>
+      <w:r>
+        <w:t>(token)) {</w:t>
+      </w:r>
+    </w:p>
+    <w:p>
+      <w:pPr>
+        <w:spacing w:after="0"/>
+      </w:pPr>
+      <w:r>
+        <w:t xml:space="preserve">                while </w:t>
+      </w:r>
+      <w:proofErr w:type="gramStart"/>
+      <w:r>
+        <w:t>(!</w:t>
+      </w:r>
+      <w:proofErr w:type="spellStart"/>
+      <w:r>
+        <w:t>operators</w:t>
+      </w:r>
+      <w:proofErr w:type="gramEnd"/>
+      <w:r>
+        <w:t>.</w:t>
+      </w:r>
+      <w:proofErr w:type="gramStart"/>
+      <w:r>
+        <w:t>isEmpty</w:t>
+      </w:r>
+      <w:proofErr w:type="spellEnd"/>
+      <w:r>
+        <w:t>(</w:t>
+      </w:r>
+      <w:proofErr w:type="gramEnd"/>
+      <w:r>
+        <w:t>) &amp;&amp; precedence(token) &lt;= precedence(</w:t>
+      </w:r>
+      <w:proofErr w:type="spellStart"/>
+      <w:proofErr w:type="gramStart"/>
+      <w:r>
+        <w:t>operators.peek</w:t>
+      </w:r>
+      <w:proofErr w:type="spellEnd"/>
+      <w:proofErr w:type="gramEnd"/>
+      <w:r>
+        <w:t>())) {</w:t>
+      </w:r>
+    </w:p>
+    <w:p>
+      <w:pPr>
+        <w:spacing w:after="0"/>
+      </w:pPr>
+      <w:r>
+        <w:t xml:space="preserve">                    </w:t>
+      </w:r>
+      <w:proofErr w:type="spellStart"/>
+      <w:r>
+        <w:t>processOperator</w:t>
+      </w:r>
+      <w:proofErr w:type="spellEnd"/>
+      <w:r>
+        <w:t>(</w:t>
+      </w:r>
+      <w:proofErr w:type="spellStart"/>
+      <w:proofErr w:type="gramStart"/>
+      <w:r>
+        <w:t>operators.pop</w:t>
+      </w:r>
+      <w:proofErr w:type="spellEnd"/>
+      <w:r>
+        <w:t>(</w:t>
+      </w:r>
+      <w:proofErr w:type="gramEnd"/>
+      <w:r>
+        <w:t>));</w:t>
+      </w:r>
+    </w:p>
+    <w:p>
+      <w:pPr>
+        <w:spacing w:after="0"/>
+      </w:pPr>
+      <w:r>
+        <w:t xml:space="preserve">                }</w:t>
+      </w:r>
+    </w:p>
+    <w:p>
+      <w:pPr>
+        <w:spacing w:after="0"/>
+      </w:pPr>
+      <w:r>
+        <w:t xml:space="preserve">                </w:t>
+      </w:r>
+      <w:proofErr w:type="spellStart"/>
+      <w:proofErr w:type="gramStart"/>
+      <w:r>
+        <w:t>operators.push</w:t>
+      </w:r>
+      <w:proofErr w:type="spellEnd"/>
+      <w:proofErr w:type="gramEnd"/>
+      <w:r>
+        <w:t>(token);</w:t>
+      </w:r>
+    </w:p>
+    <w:p>
+      <w:pPr>
+        <w:spacing w:after="0"/>
+      </w:pPr>
+      <w:r>
+        <w:t xml:space="preserve">            } else {</w:t>
+      </w:r>
+    </w:p>
+    <w:p>
+      <w:pPr>
+        <w:spacing w:after="0"/>
+      </w:pPr>
+      <w:r>
+        <w:t xml:space="preserve">                </w:t>
+      </w:r>
+      <w:proofErr w:type="spellStart"/>
+      <w:r>
+        <w:t>System.out.println</w:t>
+      </w:r>
+      <w:proofErr w:type="spellEnd"/>
+      <w:r>
+        <w:t>("Invalid character encountered: " + token);</w:t>
+      </w:r>
+    </w:p>
+    <w:p>
+      <w:pPr>
+        <w:spacing w:after="0"/>
+      </w:pPr>
+      <w:r>
+        <w:t xml:space="preserve">                return </w:t>
+      </w:r>
+      <w:proofErr w:type="gramStart"/>
+      <w:r>
+        <w:t>null;     }</w:t>
+      </w:r>
+      <w:proofErr w:type="gramEnd"/>
+      <w:r>
+        <w:t xml:space="preserve">    </w:t>
+      </w:r>
+      <w:proofErr w:type="gramStart"/>
+      <w:r>
+        <w:t xml:space="preserve">  }</w:t>
+      </w:r>
+      <w:proofErr w:type="gramEnd"/>
+    </w:p>
+    <w:p>
+      <w:pPr>
+        <w:spacing w:after="0"/>
+      </w:pPr>
+      <w:r>
+        <w:t xml:space="preserve">        while </w:t>
+      </w:r>
+      <w:proofErr w:type="gramStart"/>
+      <w:r>
+        <w:t>(!</w:t>
+      </w:r>
+      <w:proofErr w:type="spellStart"/>
+      <w:r>
+        <w:t>operators</w:t>
+      </w:r>
+      <w:proofErr w:type="gramEnd"/>
+      <w:r>
+        <w:t>.</w:t>
+      </w:r>
+      <w:proofErr w:type="gramStart"/>
+      <w:r>
+        <w:t>isEmpty</w:t>
+      </w:r>
+      <w:proofErr w:type="spellEnd"/>
+      <w:r>
+        <w:t>(</w:t>
+      </w:r>
+      <w:proofErr w:type="gramEnd"/>
+      <w:r>
+        <w:t>)) {</w:t>
+      </w:r>
+    </w:p>
+    <w:p>
+      <w:pPr>
+        <w:spacing w:after="0"/>
+      </w:pPr>
+      <w:r>
+        <w:t xml:space="preserve">            </w:t>
+      </w:r>
+      <w:proofErr w:type="spellStart"/>
+      <w:r>
+        <w:t>processOperator</w:t>
+      </w:r>
+      <w:proofErr w:type="spellEnd"/>
+      <w:r>
+        <w:t>(</w:t>
+      </w:r>
+      <w:proofErr w:type="spellStart"/>
+      <w:proofErr w:type="gramStart"/>
+      <w:r>
+        <w:t>operators.pop</w:t>
+      </w:r>
+      <w:proofErr w:type="spellEnd"/>
+      <w:r>
+        <w:t>(</w:t>
+      </w:r>
+      <w:proofErr w:type="gramEnd"/>
+      <w:r>
+        <w:t>));</w:t>
+      </w:r>
+    </w:p>
+    <w:p>
+      <w:pPr>
+        <w:spacing w:after="0"/>
+      </w:pPr>
+      <w:r>
+        <w:t xml:space="preserve">        </w:t>
+      </w:r>
+      <w:proofErr w:type="gramStart"/>
+      <w:r>
+        <w:t xml:space="preserve">}   </w:t>
+      </w:r>
+      <w:proofErr w:type="gramEnd"/>
+      <w:r>
+        <w:t xml:space="preserve">  return </w:t>
+      </w:r>
+      <w:proofErr w:type="gramStart"/>
+      <w:r>
+        <w:t xml:space="preserve">instructions;   </w:t>
+      </w:r>
+      <w:proofErr w:type="gramEnd"/>
       <w:r>
         <w:t>}</w:t>
       </w:r>
@@ -13454,15 +14245,450 @@
         <w:spacing w:after="0"/>
       </w:pPr>
       <w:r>
+        <w:t xml:space="preserve">    private void </w:t>
+      </w:r>
+      <w:proofErr w:type="spellStart"/>
+      <w:proofErr w:type="gramStart"/>
+      <w:r>
+        <w:t>processOperator</w:t>
+      </w:r>
+      <w:proofErr w:type="spellEnd"/>
+      <w:r>
+        <w:t>(</w:t>
+      </w:r>
+      <w:proofErr w:type="gramEnd"/>
+      <w:r>
+        <w:t>char operator) {</w:t>
+      </w:r>
+    </w:p>
+    <w:p>
+      <w:pPr>
+        <w:spacing w:after="0"/>
+      </w:pPr>
+      <w:r>
+        <w:t xml:space="preserve">        String operand2 = </w:t>
+      </w:r>
+      <w:proofErr w:type="spellStart"/>
+      <w:proofErr w:type="gramStart"/>
+      <w:r>
+        <w:t>operands.pop</w:t>
+      </w:r>
+      <w:proofErr w:type="spellEnd"/>
+      <w:r>
+        <w:t>(</w:t>
+      </w:r>
+      <w:proofErr w:type="gramEnd"/>
+      <w:r>
+        <w:t>);</w:t>
+      </w:r>
+    </w:p>
+    <w:p>
+      <w:pPr>
+        <w:spacing w:after="0"/>
+      </w:pPr>
+      <w:r>
+        <w:t xml:space="preserve">        String operand1 = </w:t>
+      </w:r>
+      <w:proofErr w:type="spellStart"/>
+      <w:proofErr w:type="gramStart"/>
+      <w:r>
+        <w:t>operands.pop</w:t>
+      </w:r>
+      <w:proofErr w:type="spellEnd"/>
+      <w:r>
+        <w:t>(</w:t>
+      </w:r>
+      <w:proofErr w:type="gramEnd"/>
+      <w:r>
+        <w:t>);</w:t>
+      </w:r>
+    </w:p>
+    <w:p>
+      <w:pPr>
+        <w:spacing w:after="0"/>
+      </w:pPr>
+      <w:r>
+        <w:t xml:space="preserve">        String result = </w:t>
+      </w:r>
+      <w:proofErr w:type="spellStart"/>
+      <w:proofErr w:type="gramStart"/>
+      <w:r>
+        <w:t>newTemp</w:t>
+      </w:r>
+      <w:proofErr w:type="spellEnd"/>
+      <w:r>
+        <w:t>(</w:t>
+      </w:r>
+      <w:proofErr w:type="gramEnd"/>
+      <w:r>
+        <w:t>);</w:t>
+      </w:r>
+    </w:p>
+    <w:p>
+      <w:pPr>
+        <w:spacing w:after="0"/>
+      </w:pPr>
+      <w:r>
+        <w:t xml:space="preserve">        </w:t>
+      </w:r>
+      <w:proofErr w:type="spellStart"/>
+      <w:proofErr w:type="gramStart"/>
+      <w:r>
+        <w:t>instructions.add</w:t>
+      </w:r>
+      <w:proofErr w:type="spellEnd"/>
+      <w:r>
+        <w:t>(</w:t>
+      </w:r>
+      <w:proofErr w:type="gramEnd"/>
+      <w:r>
+        <w:t xml:space="preserve">new </w:t>
+      </w:r>
+      <w:proofErr w:type="gramStart"/>
+      <w:r>
+        <w:t>Instruction(</w:t>
+      </w:r>
+      <w:proofErr w:type="spellStart"/>
+      <w:proofErr w:type="gramEnd"/>
+      <w:r>
+        <w:t>String.valueOf</w:t>
+      </w:r>
+      <w:proofErr w:type="spellEnd"/>
+      <w:r>
+        <w:t>(operator), operand1, operand2, result));</w:t>
+      </w:r>
+    </w:p>
+    <w:p>
+      <w:pPr>
+        <w:spacing w:after="0"/>
+      </w:pPr>
+      <w:r>
+        <w:t xml:space="preserve">        </w:t>
+      </w:r>
+      <w:proofErr w:type="spellStart"/>
+      <w:proofErr w:type="gramStart"/>
+      <w:r>
+        <w:t>operands.push</w:t>
+      </w:r>
+      <w:proofErr w:type="spellEnd"/>
+      <w:proofErr w:type="gramEnd"/>
+      <w:r>
+        <w:t>(result);</w:t>
+      </w:r>
+    </w:p>
+    <w:p>
+      <w:pPr>
+        <w:spacing w:after="0"/>
+      </w:pPr>
+      <w:r>
+        <w:t xml:space="preserve">    }</w:t>
+      </w:r>
+    </w:p>
+    <w:p>
+      <w:pPr>
+        <w:spacing w:after="0"/>
+      </w:pPr>
+      <w:r>
+        <w:t xml:space="preserve">    private String </w:t>
+      </w:r>
+      <w:proofErr w:type="spellStart"/>
+      <w:proofErr w:type="gramStart"/>
+      <w:r>
+        <w:t>newTemp</w:t>
+      </w:r>
+      <w:proofErr w:type="spellEnd"/>
+      <w:r>
+        <w:t>(</w:t>
+      </w:r>
+      <w:proofErr w:type="gramEnd"/>
+      <w:r>
+        <w:t>) {</w:t>
+      </w:r>
+    </w:p>
+    <w:p>
+      <w:pPr>
+        <w:spacing w:after="0"/>
+      </w:pPr>
+      <w:r>
+        <w:t xml:space="preserve">        return "t" + </w:t>
+      </w:r>
+      <w:proofErr w:type="spellStart"/>
+      <w:r>
+        <w:t>tempCount</w:t>
+      </w:r>
+      <w:proofErr w:type="spellEnd"/>
+      <w:r>
+        <w:t>++;</w:t>
+      </w:r>
+    </w:p>
+    <w:p>
+      <w:pPr>
+        <w:spacing w:after="0"/>
+      </w:pPr>
+      <w:r>
+        <w:t xml:space="preserve">    }</w:t>
+      </w:r>
+    </w:p>
+    <w:p>
+      <w:pPr>
+        <w:spacing w:after="0"/>
+      </w:pPr>
+      <w:r>
+        <w:t xml:space="preserve">    private </w:t>
+      </w:r>
+      <w:proofErr w:type="spellStart"/>
+      <w:r>
+        <w:t>boolean</w:t>
+      </w:r>
+      <w:proofErr w:type="spellEnd"/>
+      <w:r>
+        <w:t xml:space="preserve"> </w:t>
+      </w:r>
+      <w:proofErr w:type="spellStart"/>
+      <w:proofErr w:type="gramStart"/>
+      <w:r>
+        <w:t>isOperator</w:t>
+      </w:r>
+      <w:proofErr w:type="spellEnd"/>
+      <w:r>
+        <w:t>(</w:t>
+      </w:r>
+      <w:proofErr w:type="gramEnd"/>
+      <w:r>
+        <w:t>char token) {</w:t>
+      </w:r>
+    </w:p>
+    <w:p>
+      <w:pPr>
+        <w:spacing w:after="0"/>
+      </w:pPr>
+      <w:r>
+        <w:t xml:space="preserve">        return token == '+' || token == '-' || token == '*' || token == '/';</w:t>
+      </w:r>
+    </w:p>
+    <w:p>
+      <w:pPr>
+        <w:spacing w:after="0"/>
+      </w:pPr>
+      <w:r>
+        <w:t xml:space="preserve">    }</w:t>
+      </w:r>
+    </w:p>
+    <w:p>
+      <w:pPr>
+        <w:spacing w:after="0"/>
+      </w:pPr>
+      <w:r>
+        <w:t xml:space="preserve">    private int </w:t>
+      </w:r>
+      <w:proofErr w:type="gramStart"/>
+      <w:r>
+        <w:t>precedence(</w:t>
+      </w:r>
+      <w:proofErr w:type="gramEnd"/>
+      <w:r>
+        <w:t>char operator) {</w:t>
+      </w:r>
+    </w:p>
+    <w:p>
+      <w:pPr>
+        <w:spacing w:after="0"/>
+      </w:pPr>
+      <w:r>
+        <w:lastRenderedPageBreak/>
+        <w:t xml:space="preserve">        switch (operator) {</w:t>
+      </w:r>
+    </w:p>
+    <w:p>
+      <w:pPr>
+        <w:spacing w:after="0"/>
+      </w:pPr>
+      <w:r>
+        <w:t xml:space="preserve">            case '+':</w:t>
+      </w:r>
+    </w:p>
+    <w:p>
+      <w:pPr>
+        <w:spacing w:after="0"/>
+      </w:pPr>
+      <w:r>
+        <w:t xml:space="preserve">            case '-':</w:t>
+      </w:r>
+    </w:p>
+    <w:p>
+      <w:pPr>
+        <w:spacing w:after="0"/>
+      </w:pPr>
+      <w:r>
+        <w:t xml:space="preserve">                return 1;</w:t>
+      </w:r>
+    </w:p>
+    <w:p>
+      <w:pPr>
+        <w:spacing w:after="0"/>
+      </w:pPr>
+      <w:r>
+        <w:t xml:space="preserve">            case '*':</w:t>
+      </w:r>
+    </w:p>
+    <w:p>
+      <w:pPr>
+        <w:spacing w:after="0"/>
+      </w:pPr>
+      <w:r>
+        <w:t xml:space="preserve">            case '/':</w:t>
+      </w:r>
+    </w:p>
+    <w:p>
+      <w:pPr>
+        <w:spacing w:after="0"/>
+      </w:pPr>
+      <w:r>
+        <w:t xml:space="preserve">                return 2;</w:t>
+      </w:r>
+    </w:p>
+    <w:p>
+      <w:pPr>
+        <w:spacing w:after="0"/>
+      </w:pPr>
+      <w:r>
+        <w:t xml:space="preserve">            default:</w:t>
+      </w:r>
+    </w:p>
+    <w:p>
+      <w:pPr>
+        <w:spacing w:after="0"/>
+      </w:pPr>
+      <w:r>
+        <w:t xml:space="preserve">                return -1</w:t>
+      </w:r>
+      <w:proofErr w:type="gramStart"/>
+      <w:r>
+        <w:t>;</w:t>
+      </w:r>
+      <w:r>
+        <w:t xml:space="preserve"> </w:t>
+      </w:r>
+      <w:r>
         <w:t>}</w:t>
       </w:r>
-    </w:p>
-    <w:p>
-      <w:pPr>
-        <w:spacing w:after="0"/>
-      </w:pPr>
-      <w:r>
-        <w:t xml:space="preserve">class </w:t>
+      <w:proofErr w:type="gramEnd"/>
+      <w:r>
+        <w:t xml:space="preserve"> </w:t>
+      </w:r>
+      <w:proofErr w:type="gramStart"/>
+      <w:r>
+        <w:t>}</w:t>
+      </w:r>
+      <w:r>
+        <w:t xml:space="preserve"> </w:t>
+      </w:r>
+      <w:r>
+        <w:t>}</w:t>
+      </w:r>
+      <w:proofErr w:type="gramEnd"/>
+    </w:p>
+    <w:p>
+      <w:pPr>
+        <w:spacing w:after="0"/>
+      </w:pPr>
+      <w:r>
+        <w:t>public class Main {</w:t>
+      </w:r>
+    </w:p>
+    <w:p>
+      <w:pPr>
+        <w:spacing w:after="0"/>
+      </w:pPr>
+      <w:r>
+        <w:t xml:space="preserve">    public static void </w:t>
+      </w:r>
+      <w:proofErr w:type="gramStart"/>
+      <w:r>
+        <w:t>main(String[</w:t>
+      </w:r>
+      <w:proofErr w:type="gramEnd"/>
+      <w:r>
+        <w:t xml:space="preserve">] </w:t>
+      </w:r>
+      <w:proofErr w:type="spellStart"/>
+      <w:r>
+        <w:t>args</w:t>
+      </w:r>
+      <w:proofErr w:type="spellEnd"/>
+      <w:r>
+        <w:t>) {</w:t>
+      </w:r>
+    </w:p>
+    <w:p>
+      <w:pPr>
+        <w:spacing w:after="0"/>
+      </w:pPr>
+      <w:r>
+        <w:t xml:space="preserve">        Scanner </w:t>
+      </w:r>
+      <w:proofErr w:type="spellStart"/>
+      <w:r>
+        <w:t>scanner</w:t>
+      </w:r>
+      <w:proofErr w:type="spellEnd"/>
+      <w:r>
+        <w:t xml:space="preserve"> = new </w:t>
+      </w:r>
+      <w:proofErr w:type="gramStart"/>
+      <w:r>
+        <w:t>Scanner(</w:t>
+      </w:r>
+      <w:proofErr w:type="gramEnd"/>
+      <w:r>
+        <w:t>System.in);</w:t>
+      </w:r>
+    </w:p>
+    <w:p>
+      <w:pPr>
+        <w:spacing w:after="0"/>
+      </w:pPr>
+      <w:r>
+        <w:t xml:space="preserve">        </w:t>
+      </w:r>
+      <w:proofErr w:type="spellStart"/>
+      <w:r>
+        <w:t>System.out.println</w:t>
+      </w:r>
+      <w:proofErr w:type="spellEnd"/>
+      <w:r>
+        <w:t>("Enter an arithmetic expression:");</w:t>
+      </w:r>
+    </w:p>
+    <w:p>
+      <w:pPr>
+        <w:spacing w:after="0"/>
+      </w:pPr>
+      <w:r>
+        <w:t xml:space="preserve">        String expression = </w:t>
+      </w:r>
+      <w:proofErr w:type="spellStart"/>
+      <w:proofErr w:type="gramStart"/>
+      <w:r>
+        <w:t>scanner.nextLine</w:t>
+      </w:r>
+      <w:proofErr w:type="spellEnd"/>
+      <w:proofErr w:type="gramEnd"/>
+      <w:r>
+        <w:t>();</w:t>
+      </w:r>
+    </w:p>
+    <w:p>
+      <w:pPr>
+        <w:spacing w:after="0"/>
+      </w:pPr>
+    </w:p>
+    <w:p>
+      <w:pPr>
+        <w:spacing w:after="0"/>
+      </w:pPr>
+      <w:r>
+        <w:t xml:space="preserve">        </w:t>
       </w:r>
       <w:proofErr w:type="spellStart"/>
       <w:r>
@@ -13470,45 +14696,16 @@
       </w:r>
       <w:proofErr w:type="spellEnd"/>
       <w:r>
-        <w:t xml:space="preserve"> {</w:t>
-      </w:r>
-    </w:p>
-    <w:p>
-      <w:pPr>
-        <w:spacing w:after="0"/>
-      </w:pPr>
-      <w:r>
-        <w:t>private List&lt;Instruction&gt; instructions;</w:t>
-      </w:r>
-    </w:p>
-    <w:p>
-      <w:pPr>
-        <w:spacing w:after="0"/>
-      </w:pPr>
-      <w:r>
-        <w:t>private Stack&lt;String&gt; operands;</w:t>
-      </w:r>
-    </w:p>
-    <w:p>
-      <w:pPr>
-        <w:spacing w:after="0"/>
-      </w:pPr>
-      <w:r>
-        <w:t xml:space="preserve">private int </w:t>
-      </w:r>
-      <w:proofErr w:type="spellStart"/>
-      <w:r>
-        <w:t>tempCount</w:t>
-      </w:r>
-      <w:proofErr w:type="spellEnd"/>
-      <w:r>
-        <w:t>;</w:t>
-      </w:r>
-    </w:p>
-    <w:p>
-      <w:pPr>
-        <w:spacing w:after="0"/>
-      </w:pPr>
+        <w:t xml:space="preserve"> </w:t>
+      </w:r>
+      <w:proofErr w:type="spellStart"/>
+      <w:r>
+        <w:t>icg</w:t>
+      </w:r>
+      <w:proofErr w:type="spellEnd"/>
+      <w:r>
+        <w:t xml:space="preserve"> = new </w:t>
+      </w:r>
       <w:proofErr w:type="spellStart"/>
       <w:proofErr w:type="gramStart"/>
       <w:r>
@@ -13520,22 +14717,6 @@
       </w:r>
       <w:proofErr w:type="gramEnd"/>
       <w:r>
-        <w:t>) {</w:t>
-      </w:r>
-    </w:p>
-    <w:p>
-      <w:pPr>
-        <w:spacing w:after="0"/>
-      </w:pPr>
-      <w:r>
-        <w:t>instructions = new ArrayList&lt;</w:t>
-      </w:r>
-      <w:proofErr w:type="gramStart"/>
-      <w:r>
-        <w:t>&gt;(</w:t>
-      </w:r>
-      <w:proofErr w:type="gramEnd"/>
-      <w:r>
         <w:t>);</w:t>
       </w:r>
     </w:p>
@@ -13544,13 +14725,100 @@
         <w:spacing w:after="0"/>
       </w:pPr>
       <w:r>
-        <w:t>operands = new Stack&lt;</w:t>
-      </w:r>
-      <w:proofErr w:type="gramStart"/>
-      <w:r>
-        <w:t>&gt;(</w:t>
-      </w:r>
-      <w:proofErr w:type="gramEnd"/>
+        <w:t xml:space="preserve">        List&lt;Instruction&gt; code = </w:t>
+      </w:r>
+      <w:proofErr w:type="spellStart"/>
+      <w:proofErr w:type="gramStart"/>
+      <w:r>
+        <w:t>icg.generate</w:t>
+      </w:r>
+      <w:proofErr w:type="spellEnd"/>
+      <w:proofErr w:type="gramEnd"/>
+      <w:r>
+        <w:t>(expression);</w:t>
+      </w:r>
+    </w:p>
+    <w:p>
+      <w:pPr>
+        <w:spacing w:after="0"/>
+      </w:pPr>
+      <w:r>
+        <w:t xml:space="preserve">        if (</w:t>
+      </w:r>
+      <w:proofErr w:type="gramStart"/>
+      <w:r>
+        <w:t>code !</w:t>
+      </w:r>
+      <w:proofErr w:type="gramEnd"/>
+      <w:r>
+        <w:t>= null) {</w:t>
+      </w:r>
+    </w:p>
+    <w:p>
+      <w:pPr>
+        <w:spacing w:after="0"/>
+      </w:pPr>
+      <w:r>
+        <w:t xml:space="preserve">            </w:t>
+      </w:r>
+      <w:proofErr w:type="spellStart"/>
+      <w:r>
+        <w:t>System.out.println</w:t>
+      </w:r>
+      <w:proofErr w:type="spellEnd"/>
+      <w:r>
+        <w:t>("\</w:t>
+      </w:r>
+      <w:proofErr w:type="spellStart"/>
+      <w:r>
+        <w:t>nIntermediate</w:t>
+      </w:r>
+      <w:proofErr w:type="spellEnd"/>
+      <w:r>
+        <w:t xml:space="preserve"> Code:");</w:t>
+      </w:r>
+    </w:p>
+    <w:p>
+      <w:pPr>
+        <w:spacing w:after="0"/>
+      </w:pPr>
+      <w:r>
+        <w:t xml:space="preserve">            for (Instruction </w:t>
+      </w:r>
+      <w:proofErr w:type="spellStart"/>
+      <w:proofErr w:type="gramStart"/>
+      <w:r>
+        <w:t>instr</w:t>
+      </w:r>
+      <w:proofErr w:type="spellEnd"/>
+      <w:r>
+        <w:t xml:space="preserve"> :</w:t>
+      </w:r>
+      <w:proofErr w:type="gramEnd"/>
+      <w:r>
+        <w:t xml:space="preserve"> code) {</w:t>
+      </w:r>
+    </w:p>
+    <w:p>
+      <w:pPr>
+        <w:spacing w:after="0"/>
+      </w:pPr>
+      <w:r>
+        <w:t xml:space="preserve">                </w:t>
+      </w:r>
+      <w:proofErr w:type="spellStart"/>
+      <w:r>
+        <w:t>System.out.println</w:t>
+      </w:r>
+      <w:proofErr w:type="spellEnd"/>
+      <w:r>
+        <w:t>(</w:t>
+      </w:r>
+      <w:proofErr w:type="spellStart"/>
+      <w:r>
+        <w:t>instr</w:t>
+      </w:r>
+      <w:proofErr w:type="spellEnd"/>
       <w:r>
         <w:t>);</w:t>
       </w:r>
@@ -13559,1043 +14827,29 @@
       <w:pPr>
         <w:spacing w:after="0"/>
       </w:pPr>
-      <w:proofErr w:type="spellStart"/>
-      <w:r>
-        <w:t>tempCount</w:t>
-      </w:r>
-      <w:proofErr w:type="spellEnd"/>
-      <w:r>
-        <w:t xml:space="preserve"> = 0;</w:t>
-      </w:r>
-    </w:p>
-    <w:p>
-      <w:pPr>
-        <w:spacing w:after="0"/>
-      </w:pPr>
-      <w:r>
-        <w:t>}</w:t>
-      </w:r>
-    </w:p>
-    <w:p>
-      <w:pPr>
-        <w:spacing w:after="0"/>
-      </w:pPr>
-      <w:r>
-        <w:t xml:space="preserve">public List&lt;Instruction&gt; </w:t>
-      </w:r>
-      <w:proofErr w:type="gramStart"/>
-      <w:r>
-        <w:t>generate(</w:t>
-      </w:r>
-      <w:proofErr w:type="gramEnd"/>
-      <w:r>
-        <w:t>String expression) {</w:t>
-      </w:r>
-    </w:p>
-    <w:p>
-      <w:pPr>
-        <w:spacing w:after="0"/>
-      </w:pPr>
-      <w:r>
-        <w:t>Stack&lt;Character&gt; operators = new Stack&lt;</w:t>
-      </w:r>
-      <w:proofErr w:type="gramStart"/>
-      <w:r>
-        <w:t>&gt;(</w:t>
-      </w:r>
-      <w:proofErr w:type="gramEnd"/>
-      <w:r>
-        <w:t>);</w:t>
-      </w:r>
-    </w:p>
-    <w:p>
-      <w:pPr>
-        <w:spacing w:after="0"/>
-      </w:pPr>
-      <w:r>
-        <w:t xml:space="preserve">StringBuilder operand = new </w:t>
-      </w:r>
-      <w:proofErr w:type="gramStart"/>
-      <w:r>
-        <w:t>StringBuilder(</w:t>
-      </w:r>
-      <w:proofErr w:type="gramEnd"/>
-      <w:r>
-        <w:t>);</w:t>
-      </w:r>
-    </w:p>
-    <w:p>
-      <w:pPr>
-        <w:spacing w:after="0"/>
-      </w:pPr>
-      <w:r>
-        <w:t xml:space="preserve">for (int </w:t>
-      </w:r>
-      <w:proofErr w:type="spellStart"/>
-      <w:r>
-        <w:t>i</w:t>
-      </w:r>
-      <w:proofErr w:type="spellEnd"/>
-      <w:r>
-        <w:t xml:space="preserve"> = 0; </w:t>
-      </w:r>
-      <w:proofErr w:type="spellStart"/>
-      <w:r>
-        <w:t>i</w:t>
-      </w:r>
-      <w:proofErr w:type="spellEnd"/>
-      <w:r>
-        <w:t xml:space="preserve"> &lt; </w:t>
-      </w:r>
-      <w:proofErr w:type="spellStart"/>
-      <w:proofErr w:type="gramStart"/>
-      <w:r>
-        <w:t>expression.length</w:t>
-      </w:r>
-      <w:proofErr w:type="spellEnd"/>
-      <w:proofErr w:type="gramEnd"/>
-      <w:r>
-        <w:t xml:space="preserve">(); </w:t>
-      </w:r>
-      <w:proofErr w:type="spellStart"/>
-      <w:r>
-        <w:t>i</w:t>
-      </w:r>
-      <w:proofErr w:type="spellEnd"/>
-      <w:r>
-        <w:t>++) {</w:t>
-      </w:r>
-    </w:p>
-    <w:p>
-      <w:pPr>
-        <w:spacing w:after="0"/>
-      </w:pPr>
-      <w:r>
-        <w:t xml:space="preserve">char token = </w:t>
-      </w:r>
-      <w:proofErr w:type="spellStart"/>
-      <w:proofErr w:type="gramStart"/>
-      <w:r>
-        <w:t>expression.charAt</w:t>
-      </w:r>
-      <w:proofErr w:type="spellEnd"/>
-      <w:proofErr w:type="gramEnd"/>
-      <w:r>
-        <w:t>(</w:t>
-      </w:r>
-      <w:proofErr w:type="spellStart"/>
-      <w:r>
-        <w:t>i</w:t>
-      </w:r>
-      <w:proofErr w:type="spellEnd"/>
-      <w:r>
-        <w:t>);</w:t>
-      </w:r>
-    </w:p>
-    <w:p>
-      <w:pPr>
-        <w:spacing w:after="0"/>
-      </w:pPr>
-      <w:r>
-        <w:t>if (</w:t>
-      </w:r>
-      <w:proofErr w:type="spellStart"/>
-      <w:r>
-        <w:t>Character.isWhitespace</w:t>
-      </w:r>
-      <w:proofErr w:type="spellEnd"/>
-      <w:r>
-        <w:t>(token)) {</w:t>
-      </w:r>
-    </w:p>
-    <w:p>
-      <w:pPr>
-        <w:spacing w:after="0"/>
-      </w:pPr>
-      <w:r>
-        <w:t>continue;</w:t>
-      </w:r>
-    </w:p>
-    <w:p>
-      <w:pPr>
-        <w:spacing w:after="0"/>
-      </w:pPr>
-      <w:r>
-        <w:t>}</w:t>
-      </w:r>
-    </w:p>
-    <w:p>
-      <w:pPr>
-        <w:spacing w:after="0"/>
-      </w:pPr>
-      <w:r>
-        <w:lastRenderedPageBreak/>
-        <w:t>if (</w:t>
-      </w:r>
-      <w:proofErr w:type="spellStart"/>
-      <w:r>
-        <w:t>Character.isLetterOrDigit</w:t>
-      </w:r>
-      <w:proofErr w:type="spellEnd"/>
-      <w:r>
-        <w:t>(token)) {</w:t>
-      </w:r>
-    </w:p>
-    <w:p>
-      <w:pPr>
-        <w:spacing w:after="0"/>
-      </w:pPr>
-      <w:proofErr w:type="spellStart"/>
-      <w:proofErr w:type="gramStart"/>
-      <w:r>
-        <w:t>operand.append</w:t>
-      </w:r>
-      <w:proofErr w:type="spellEnd"/>
-      <w:proofErr w:type="gramEnd"/>
-      <w:r>
-        <w:t>(token);</w:t>
-      </w:r>
-    </w:p>
-    <w:p>
-      <w:pPr>
-        <w:spacing w:after="0"/>
-      </w:pPr>
-      <w:r>
-        <w:t>if (</w:t>
-      </w:r>
-      <w:proofErr w:type="spellStart"/>
-      <w:r>
-        <w:t>i</w:t>
-      </w:r>
-      <w:proofErr w:type="spellEnd"/>
-      <w:r>
-        <w:t xml:space="preserve"> == </w:t>
-      </w:r>
-      <w:proofErr w:type="spellStart"/>
-      <w:proofErr w:type="gramStart"/>
-      <w:r>
-        <w:t>expression.length</w:t>
-      </w:r>
-      <w:proofErr w:type="spellEnd"/>
-      <w:proofErr w:type="gramEnd"/>
-      <w:r>
-        <w:t>() - 1 |</w:t>
-      </w:r>
-      <w:proofErr w:type="gramStart"/>
-      <w:r>
-        <w:t>| !</w:t>
-      </w:r>
-      <w:proofErr w:type="spellStart"/>
-      <w:proofErr w:type="gramEnd"/>
-      <w:r>
-        <w:t>Character.isLetterOrDigit</w:t>
-      </w:r>
-      <w:proofErr w:type="spellEnd"/>
-      <w:r>
-        <w:t>(</w:t>
-      </w:r>
-      <w:proofErr w:type="spellStart"/>
-      <w:proofErr w:type="gramStart"/>
-      <w:r>
-        <w:t>expression.charAt</w:t>
-      </w:r>
-      <w:proofErr w:type="spellEnd"/>
-      <w:proofErr w:type="gramEnd"/>
-      <w:r>
-        <w:t>(</w:t>
-      </w:r>
-      <w:proofErr w:type="spellStart"/>
-      <w:r>
-        <w:t>i</w:t>
-      </w:r>
-      <w:proofErr w:type="spellEnd"/>
-      <w:r>
-        <w:t xml:space="preserve"> + 1))) {</w:t>
-      </w:r>
-    </w:p>
-    <w:p>
-      <w:pPr>
-        <w:spacing w:after="0"/>
-      </w:pPr>
-      <w:proofErr w:type="spellStart"/>
-      <w:proofErr w:type="gramStart"/>
-      <w:r>
-        <w:t>operands.push</w:t>
-      </w:r>
-      <w:proofErr w:type="spellEnd"/>
-      <w:proofErr w:type="gramEnd"/>
-      <w:r>
-        <w:t>(</w:t>
-      </w:r>
-      <w:proofErr w:type="spellStart"/>
-      <w:proofErr w:type="gramStart"/>
-      <w:r>
-        <w:t>operand.toString</w:t>
-      </w:r>
-      <w:proofErr w:type="spellEnd"/>
-      <w:proofErr w:type="gramEnd"/>
-      <w:r>
-        <w:t>());</w:t>
-      </w:r>
-    </w:p>
-    <w:p>
-      <w:pPr>
-        <w:spacing w:after="0"/>
-      </w:pPr>
-      <w:proofErr w:type="spellStart"/>
-      <w:proofErr w:type="gramStart"/>
-      <w:r>
-        <w:t>operand.setLength</w:t>
-      </w:r>
-      <w:proofErr w:type="spellEnd"/>
-      <w:proofErr w:type="gramEnd"/>
-      <w:r>
-        <w:t>(0);</w:t>
-      </w:r>
-    </w:p>
-    <w:p>
-      <w:pPr>
-        <w:spacing w:after="0"/>
-      </w:pPr>
-      <w:r>
-        <w:t>}</w:t>
-      </w:r>
-    </w:p>
-    <w:p>
-      <w:pPr>
-        <w:spacing w:after="0"/>
-      </w:pPr>
-      <w:r>
-        <w:t>} else if (token == '(') {</w:t>
-      </w:r>
-    </w:p>
-    <w:p>
-      <w:pPr>
-        <w:spacing w:after="0"/>
-      </w:pPr>
-      <w:proofErr w:type="spellStart"/>
-      <w:proofErr w:type="gramStart"/>
-      <w:r>
-        <w:t>operators.push</w:t>
-      </w:r>
-      <w:proofErr w:type="spellEnd"/>
-      <w:proofErr w:type="gramEnd"/>
-      <w:r>
-        <w:t>(token);</w:t>
-      </w:r>
-    </w:p>
-    <w:p>
-      <w:pPr>
-        <w:spacing w:after="0"/>
-      </w:pPr>
-      <w:r>
-        <w:t>} else if (token == ')') {</w:t>
-      </w:r>
-    </w:p>
-    <w:p>
-      <w:pPr>
-        <w:spacing w:after="0"/>
-      </w:pPr>
-      <w:r>
-        <w:t xml:space="preserve">while </w:t>
-      </w:r>
-      <w:proofErr w:type="gramStart"/>
-      <w:r>
-        <w:t>(!</w:t>
-      </w:r>
-      <w:proofErr w:type="spellStart"/>
-      <w:r>
-        <w:t>operators</w:t>
-      </w:r>
-      <w:proofErr w:type="gramEnd"/>
-      <w:r>
-        <w:t>.</w:t>
-      </w:r>
-      <w:proofErr w:type="gramStart"/>
-      <w:r>
-        <w:t>isEmpty</w:t>
-      </w:r>
-      <w:proofErr w:type="spellEnd"/>
-      <w:r>
-        <w:t>(</w:t>
-      </w:r>
-      <w:proofErr w:type="gramEnd"/>
-      <w:r>
-        <w:t xml:space="preserve">) &amp;&amp; </w:t>
-      </w:r>
-      <w:proofErr w:type="spellStart"/>
-      <w:proofErr w:type="gramStart"/>
-      <w:r>
-        <w:t>operators.peek</w:t>
-      </w:r>
-      <w:proofErr w:type="spellEnd"/>
-      <w:proofErr w:type="gramEnd"/>
-      <w:r>
-        <w:t>(</w:t>
-      </w:r>
-      <w:proofErr w:type="gramStart"/>
-      <w:r>
-        <w:t>) !</w:t>
-      </w:r>
-      <w:proofErr w:type="gramEnd"/>
-      <w:r>
-        <w:t>= '(') {</w:t>
-      </w:r>
-    </w:p>
-    <w:p>
-      <w:pPr>
-        <w:spacing w:after="0"/>
-      </w:pPr>
-      <w:proofErr w:type="spellStart"/>
-      <w:r>
-        <w:t>processOperator</w:t>
-      </w:r>
-      <w:proofErr w:type="spellEnd"/>
-      <w:r>
-        <w:t>(</w:t>
-      </w:r>
-      <w:proofErr w:type="spellStart"/>
-      <w:proofErr w:type="gramStart"/>
-      <w:r>
-        <w:t>operators.pop</w:t>
-      </w:r>
-      <w:proofErr w:type="spellEnd"/>
-      <w:r>
-        <w:t>(</w:t>
-      </w:r>
-      <w:proofErr w:type="gramEnd"/>
-      <w:r>
-        <w:t>));</w:t>
-      </w:r>
-    </w:p>
-    <w:p>
-      <w:pPr>
-        <w:spacing w:after="0"/>
-      </w:pPr>
-      <w:r>
-        <w:t>}</w:t>
-      </w:r>
-    </w:p>
-    <w:p>
-      <w:pPr>
-        <w:spacing w:after="0"/>
-      </w:pPr>
-      <w:proofErr w:type="spellStart"/>
-      <w:proofErr w:type="gramStart"/>
-      <w:r>
-        <w:t>operators.pop</w:t>
-      </w:r>
-      <w:proofErr w:type="spellEnd"/>
-      <w:r>
-        <w:t>(</w:t>
-      </w:r>
-      <w:proofErr w:type="gramEnd"/>
-      <w:r>
-        <w:t>);</w:t>
-      </w:r>
-    </w:p>
-    <w:p>
-      <w:pPr>
-        <w:spacing w:after="0"/>
-      </w:pPr>
-      <w:r>
-        <w:t>} else if (</w:t>
-      </w:r>
-      <w:proofErr w:type="spellStart"/>
-      <w:r>
-        <w:t>isOperator</w:t>
-      </w:r>
-      <w:proofErr w:type="spellEnd"/>
-      <w:r>
-        <w:t>(token)) {</w:t>
-      </w:r>
-    </w:p>
-    <w:p>
-      <w:pPr>
-        <w:spacing w:after="0"/>
-      </w:pPr>
-      <w:r>
-        <w:t xml:space="preserve">while </w:t>
-      </w:r>
-      <w:proofErr w:type="gramStart"/>
-      <w:r>
-        <w:t>(!</w:t>
-      </w:r>
-      <w:proofErr w:type="spellStart"/>
-      <w:r>
-        <w:t>operators</w:t>
-      </w:r>
-      <w:proofErr w:type="gramEnd"/>
-      <w:r>
-        <w:t>.</w:t>
-      </w:r>
-      <w:proofErr w:type="gramStart"/>
-      <w:r>
-        <w:t>isEmpty</w:t>
-      </w:r>
-      <w:proofErr w:type="spellEnd"/>
-      <w:r>
-        <w:t>(</w:t>
-      </w:r>
-      <w:proofErr w:type="gramEnd"/>
-      <w:r>
-        <w:t>) &amp;&amp; precedence(token) &lt;= precedence(</w:t>
-      </w:r>
-      <w:proofErr w:type="spellStart"/>
-      <w:proofErr w:type="gramStart"/>
-      <w:r>
-        <w:t>operators.peek</w:t>
-      </w:r>
-      <w:proofErr w:type="spellEnd"/>
-      <w:proofErr w:type="gramEnd"/>
-      <w:r>
-        <w:t>())) {</w:t>
-      </w:r>
-    </w:p>
-    <w:p>
-      <w:pPr>
-        <w:spacing w:after="0"/>
-      </w:pPr>
-      <w:proofErr w:type="spellStart"/>
-      <w:r>
-        <w:t>processOperator</w:t>
-      </w:r>
-      <w:proofErr w:type="spellEnd"/>
-      <w:r>
-        <w:t>(</w:t>
-      </w:r>
-      <w:proofErr w:type="spellStart"/>
-      <w:proofErr w:type="gramStart"/>
-      <w:r>
-        <w:t>operators.pop</w:t>
-      </w:r>
-      <w:proofErr w:type="spellEnd"/>
-      <w:r>
-        <w:t>(</w:t>
-      </w:r>
-      <w:proofErr w:type="gramEnd"/>
-      <w:r>
-        <w:t>));</w:t>
-      </w:r>
-    </w:p>
-    <w:p>
-      <w:pPr>
-        <w:spacing w:after="0"/>
-      </w:pPr>
-      <w:r>
-        <w:t>}</w:t>
-      </w:r>
-    </w:p>
-    <w:p>
-      <w:pPr>
-        <w:spacing w:after="0"/>
-      </w:pPr>
-      <w:proofErr w:type="spellStart"/>
-      <w:proofErr w:type="gramStart"/>
-      <w:r>
-        <w:t>operators.push</w:t>
-      </w:r>
-      <w:proofErr w:type="spellEnd"/>
-      <w:proofErr w:type="gramEnd"/>
-      <w:r>
-        <w:t>(token);</w:t>
-      </w:r>
-    </w:p>
-    <w:p>
-      <w:pPr>
-        <w:spacing w:after="0"/>
-      </w:pPr>
-      <w:r>
-        <w:t>}</w:t>
-      </w:r>
-    </w:p>
-    <w:p>
-      <w:pPr>
-        <w:spacing w:after="0"/>
-      </w:pPr>
-      <w:r>
-        <w:t>}</w:t>
-      </w:r>
-    </w:p>
-    <w:p>
-      <w:pPr>
-        <w:spacing w:after="0"/>
-      </w:pPr>
-      <w:r>
-        <w:t xml:space="preserve">while </w:t>
-      </w:r>
-      <w:proofErr w:type="gramStart"/>
-      <w:r>
-        <w:t>(!</w:t>
-      </w:r>
-      <w:proofErr w:type="spellStart"/>
-      <w:r>
-        <w:t>operators</w:t>
-      </w:r>
-      <w:proofErr w:type="gramEnd"/>
-      <w:r>
-        <w:t>.</w:t>
-      </w:r>
-      <w:proofErr w:type="gramStart"/>
-      <w:r>
-        <w:t>isEmpty</w:t>
-      </w:r>
-      <w:proofErr w:type="spellEnd"/>
-      <w:r>
-        <w:t>(</w:t>
-      </w:r>
-      <w:proofErr w:type="gramEnd"/>
-      <w:r>
-        <w:t>)) {</w:t>
-      </w:r>
-    </w:p>
-    <w:p>
-      <w:pPr>
-        <w:spacing w:after="0"/>
-      </w:pPr>
-      <w:proofErr w:type="spellStart"/>
-      <w:r>
-        <w:t>processOperator</w:t>
-      </w:r>
-      <w:proofErr w:type="spellEnd"/>
-      <w:r>
-        <w:t>(</w:t>
-      </w:r>
-      <w:proofErr w:type="spellStart"/>
-      <w:proofErr w:type="gramStart"/>
-      <w:r>
-        <w:t>operators.pop</w:t>
-      </w:r>
-      <w:proofErr w:type="spellEnd"/>
-      <w:r>
-        <w:t>(</w:t>
-      </w:r>
-      <w:proofErr w:type="gramEnd"/>
-      <w:r>
-        <w:t>));</w:t>
-      </w:r>
-    </w:p>
-    <w:p>
-      <w:pPr>
-        <w:spacing w:after="0"/>
-      </w:pPr>
-      <w:r>
-        <w:t>}</w:t>
-      </w:r>
-    </w:p>
-    <w:p>
-      <w:pPr>
-        <w:spacing w:after="0"/>
-      </w:pPr>
-      <w:r>
-        <w:t>return instructions;</w:t>
-      </w:r>
-    </w:p>
-    <w:p>
-      <w:pPr>
-        <w:spacing w:after="0"/>
-      </w:pPr>
-      <w:r>
-        <w:t>}</w:t>
-      </w:r>
-    </w:p>
-    <w:p>
-      <w:pPr>
-        <w:spacing w:after="0"/>
-      </w:pPr>
-      <w:r>
-        <w:t xml:space="preserve">private void </w:t>
-      </w:r>
-      <w:proofErr w:type="spellStart"/>
-      <w:proofErr w:type="gramStart"/>
-      <w:r>
-        <w:t>processOperator</w:t>
-      </w:r>
-      <w:proofErr w:type="spellEnd"/>
-      <w:r>
-        <w:t>(</w:t>
-      </w:r>
-      <w:proofErr w:type="gramEnd"/>
-      <w:r>
-        <w:t>char operator) {</w:t>
-      </w:r>
-    </w:p>
-    <w:p>
-      <w:pPr>
-        <w:spacing w:after="0"/>
-      </w:pPr>
-      <w:r>
-        <w:t xml:space="preserve">String operand2 = </w:t>
-      </w:r>
-      <w:proofErr w:type="spellStart"/>
-      <w:proofErr w:type="gramStart"/>
-      <w:r>
-        <w:t>operands.pop</w:t>
-      </w:r>
-      <w:proofErr w:type="spellEnd"/>
-      <w:r>
-        <w:t>(</w:t>
-      </w:r>
-      <w:proofErr w:type="gramEnd"/>
-      <w:r>
-        <w:t>);</w:t>
-      </w:r>
-    </w:p>
-    <w:p>
-      <w:pPr>
-        <w:spacing w:after="0"/>
-      </w:pPr>
-      <w:r>
-        <w:t xml:space="preserve">String operand1 = </w:t>
-      </w:r>
-      <w:proofErr w:type="spellStart"/>
-      <w:proofErr w:type="gramStart"/>
-      <w:r>
-        <w:t>operands.pop</w:t>
-      </w:r>
-      <w:proofErr w:type="spellEnd"/>
-      <w:r>
-        <w:t>(</w:t>
-      </w:r>
-      <w:proofErr w:type="gramEnd"/>
-      <w:r>
-        <w:t>);</w:t>
-      </w:r>
-    </w:p>
-    <w:p>
-      <w:pPr>
-        <w:spacing w:after="0"/>
-      </w:pPr>
-      <w:r>
-        <w:t xml:space="preserve">String result = </w:t>
-      </w:r>
-      <w:proofErr w:type="spellStart"/>
-      <w:proofErr w:type="gramStart"/>
-      <w:r>
-        <w:t>newTemp</w:t>
-      </w:r>
-      <w:proofErr w:type="spellEnd"/>
-      <w:r>
-        <w:t>(</w:t>
-      </w:r>
-      <w:proofErr w:type="gramEnd"/>
-      <w:r>
-        <w:t>);</w:t>
-      </w:r>
-    </w:p>
-    <w:p>
-      <w:pPr>
-        <w:spacing w:after="0"/>
-      </w:pPr>
-      <w:proofErr w:type="spellStart"/>
-      <w:proofErr w:type="gramStart"/>
-      <w:r>
-        <w:t>instructions.add</w:t>
-      </w:r>
-      <w:proofErr w:type="spellEnd"/>
-      <w:r>
-        <w:t>(</w:t>
-      </w:r>
-      <w:proofErr w:type="gramEnd"/>
-      <w:r>
-        <w:t xml:space="preserve">new </w:t>
-      </w:r>
-      <w:proofErr w:type="gramStart"/>
-      <w:r>
-        <w:t>Instruction(</w:t>
-      </w:r>
-      <w:proofErr w:type="spellStart"/>
-      <w:proofErr w:type="gramEnd"/>
-      <w:r>
-        <w:t>String.valueOf</w:t>
-      </w:r>
-      <w:proofErr w:type="spellEnd"/>
-      <w:r>
-        <w:t>(operator), operand1, operand2, result));</w:t>
-      </w:r>
-    </w:p>
-    <w:p>
-      <w:pPr>
-        <w:spacing w:after="0"/>
-      </w:pPr>
-      <w:proofErr w:type="spellStart"/>
-      <w:proofErr w:type="gramStart"/>
-      <w:r>
-        <w:t>operands.push</w:t>
-      </w:r>
-      <w:proofErr w:type="spellEnd"/>
-      <w:proofErr w:type="gramEnd"/>
-      <w:r>
-        <w:t>(result);</w:t>
-      </w:r>
-    </w:p>
-    <w:p>
-      <w:pPr>
-        <w:spacing w:after="0"/>
-      </w:pPr>
-      <w:r>
-        <w:t>}</w:t>
-      </w:r>
-    </w:p>
-    <w:p>
-      <w:pPr>
-        <w:spacing w:after="0"/>
-      </w:pPr>
-      <w:r>
-        <w:t xml:space="preserve">private String </w:t>
-      </w:r>
-      <w:proofErr w:type="spellStart"/>
-      <w:proofErr w:type="gramStart"/>
-      <w:r>
-        <w:t>newTemp</w:t>
-      </w:r>
-      <w:proofErr w:type="spellEnd"/>
-      <w:r>
-        <w:t>(</w:t>
-      </w:r>
-      <w:proofErr w:type="gramEnd"/>
-      <w:r>
-        <w:t>) {</w:t>
-      </w:r>
-    </w:p>
-    <w:p>
-      <w:pPr>
-        <w:spacing w:after="0"/>
-      </w:pPr>
-      <w:r>
-        <w:t xml:space="preserve">return "t" + </w:t>
-      </w:r>
-      <w:proofErr w:type="spellStart"/>
-      <w:r>
-        <w:t>tempCount</w:t>
-      </w:r>
-      <w:proofErr w:type="spellEnd"/>
-      <w:r>
-        <w:t>++;</w:t>
-      </w:r>
-    </w:p>
-    <w:p>
-      <w:pPr>
-        <w:spacing w:after="0"/>
-      </w:pPr>
-      <w:r>
-        <w:t>}</w:t>
-      </w:r>
-    </w:p>
-    <w:p>
-      <w:pPr>
-        <w:spacing w:after="0"/>
-      </w:pPr>
-      <w:r>
-        <w:t xml:space="preserve">private </w:t>
-      </w:r>
-      <w:proofErr w:type="spellStart"/>
-      <w:r>
-        <w:t>boolean</w:t>
-      </w:r>
-      <w:proofErr w:type="spellEnd"/>
-      <w:r>
-        <w:t xml:space="preserve"> </w:t>
-      </w:r>
-      <w:proofErr w:type="spellStart"/>
-      <w:proofErr w:type="gramStart"/>
-      <w:r>
-        <w:t>isOperator</w:t>
-      </w:r>
-      <w:proofErr w:type="spellEnd"/>
-      <w:r>
-        <w:t>(</w:t>
-      </w:r>
-      <w:proofErr w:type="gramEnd"/>
-      <w:r>
-        <w:t>char token) {</w:t>
-      </w:r>
-    </w:p>
-    <w:p>
-      <w:pPr>
-        <w:spacing w:after="0"/>
-      </w:pPr>
-      <w:r>
-        <w:t>return token == '+' || token == '-' || token == '*' || token == '/';</w:t>
-      </w:r>
-    </w:p>
-    <w:p>
-      <w:pPr>
-        <w:spacing w:after="0"/>
-      </w:pPr>
-      <w:r>
-        <w:t>}</w:t>
-      </w:r>
-    </w:p>
-    <w:p>
-      <w:pPr>
-        <w:spacing w:after="0"/>
-      </w:pPr>
-      <w:r>
-        <w:lastRenderedPageBreak/>
-        <w:t xml:space="preserve">private int </w:t>
-      </w:r>
-      <w:proofErr w:type="gramStart"/>
-      <w:r>
-        <w:t>precedence(</w:t>
-      </w:r>
-      <w:proofErr w:type="gramEnd"/>
-      <w:r>
-        <w:t>char operator) {</w:t>
-      </w:r>
-    </w:p>
-    <w:p>
-      <w:pPr>
-        <w:spacing w:after="0"/>
-      </w:pPr>
-      <w:r>
-        <w:t>switch (operator) {</w:t>
-      </w:r>
-    </w:p>
-    <w:p>
-      <w:pPr>
-        <w:spacing w:after="0"/>
-      </w:pPr>
-      <w:r>
-        <w:t>case '+':</w:t>
-      </w:r>
-    </w:p>
-    <w:p>
-      <w:pPr>
-        <w:spacing w:after="0"/>
-      </w:pPr>
-      <w:r>
-        <w:t>case '-': return 1;</w:t>
-      </w:r>
-    </w:p>
-    <w:p>
-      <w:pPr>
-        <w:spacing w:after="0"/>
-      </w:pPr>
-      <w:r>
-        <w:t>case '*':</w:t>
-      </w:r>
-    </w:p>
-    <w:p>
-      <w:pPr>
-        <w:spacing w:after="0"/>
-      </w:pPr>
-      <w:r>
-        <w:t>case '/': return 2;</w:t>
-      </w:r>
-    </w:p>
-    <w:p>
-      <w:pPr>
-        <w:spacing w:after="0"/>
-      </w:pPr>
-      <w:r>
-        <w:t>default: return -1;</w:t>
-      </w:r>
-    </w:p>
-    <w:p>
-      <w:pPr>
-        <w:spacing w:after="0"/>
-      </w:pPr>
-      <w:r>
-        <w:t>}</w:t>
-      </w:r>
-    </w:p>
-    <w:p>
-      <w:pPr>
-        <w:spacing w:after="0"/>
-      </w:pPr>
-      <w:r>
-        <w:t>}</w:t>
-      </w:r>
-    </w:p>
-    <w:p>
-      <w:pPr>
-        <w:spacing w:after="0"/>
-      </w:pPr>
-      <w:r>
-        <w:t>}</w:t>
-      </w:r>
-    </w:p>
-    <w:p>
-      <w:pPr>
-        <w:spacing w:after="0"/>
-      </w:pPr>
-      <w:r>
-        <w:t>public class exp10 {</w:t>
-      </w:r>
-    </w:p>
-    <w:p>
-      <w:pPr>
-        <w:spacing w:after="0"/>
-      </w:pPr>
-      <w:r>
-        <w:t xml:space="preserve">public static void </w:t>
-      </w:r>
-      <w:proofErr w:type="gramStart"/>
-      <w:r>
-        <w:t>main(String[</w:t>
-      </w:r>
-      <w:proofErr w:type="gramEnd"/>
-      <w:r>
-        <w:t xml:space="preserve">] </w:t>
-      </w:r>
-      <w:proofErr w:type="spellStart"/>
-      <w:r>
-        <w:t>args</w:t>
-      </w:r>
-      <w:proofErr w:type="spellEnd"/>
-      <w:r>
-        <w:t>) {</w:t>
-      </w:r>
-    </w:p>
-    <w:p>
-      <w:pPr>
-        <w:spacing w:after="0"/>
-      </w:pPr>
-      <w:r>
-        <w:t xml:space="preserve">Scanner </w:t>
-      </w:r>
-      <w:proofErr w:type="spellStart"/>
-      <w:r>
-        <w:t>scanner</w:t>
-      </w:r>
-      <w:proofErr w:type="spellEnd"/>
-      <w:r>
-        <w:t xml:space="preserve"> = new </w:t>
-      </w:r>
-      <w:proofErr w:type="gramStart"/>
-      <w:r>
-        <w:t>Scanner(</w:t>
-      </w:r>
-      <w:proofErr w:type="gramEnd"/>
-      <w:r>
-        <w:t>System.in);</w:t>
-      </w:r>
-    </w:p>
-    <w:p>
-      <w:pPr>
-        <w:spacing w:after="0"/>
-      </w:pPr>
-      <w:proofErr w:type="spellStart"/>
-      <w:r>
-        <w:t>System.out.println</w:t>
-      </w:r>
-      <w:proofErr w:type="spellEnd"/>
-      <w:r>
-        <w:t>("Enter an arithmetic expression:");</w:t>
-      </w:r>
-    </w:p>
-    <w:p>
-      <w:pPr>
-        <w:spacing w:after="0"/>
-      </w:pPr>
-      <w:r>
-        <w:t xml:space="preserve">String expression = </w:t>
-      </w:r>
-      <w:proofErr w:type="spellStart"/>
-      <w:proofErr w:type="gramStart"/>
-      <w:r>
-        <w:t>scanner.nextLine</w:t>
+      <w:r>
+        <w:t xml:space="preserve">            }</w:t>
+      </w:r>
+    </w:p>
+    <w:p>
+      <w:pPr>
+        <w:spacing w:after="0"/>
+      </w:pPr>
+      <w:r>
+        <w:t xml:space="preserve">        }</w:t>
+      </w:r>
+    </w:p>
+    <w:p>
+      <w:pPr>
+        <w:spacing w:after="0"/>
+      </w:pPr>
+      <w:r>
+        <w:t xml:space="preserve">        </w:t>
+      </w:r>
+      <w:proofErr w:type="spellStart"/>
+      <w:proofErr w:type="gramStart"/>
+      <w:r>
+        <w:t>scanner.close</w:t>
       </w:r>
       <w:proofErr w:type="spellEnd"/>
       <w:proofErr w:type="gramEnd"/>
@@ -14607,138 +14861,8 @@
       <w:pPr>
         <w:spacing w:after="0"/>
       </w:pPr>
-      <w:proofErr w:type="spellStart"/>
-      <w:r>
-        <w:t>IntermediateCodeGenerator</w:t>
-      </w:r>
-      <w:proofErr w:type="spellEnd"/>
-      <w:r>
-        <w:t xml:space="preserve"> </w:t>
-      </w:r>
-      <w:proofErr w:type="spellStart"/>
-      <w:r>
-        <w:t>icg</w:t>
-      </w:r>
-      <w:proofErr w:type="spellEnd"/>
-      <w:r>
-        <w:t xml:space="preserve"> = new </w:t>
-      </w:r>
-      <w:proofErr w:type="spellStart"/>
-      <w:proofErr w:type="gramStart"/>
-      <w:r>
-        <w:t>IntermediateCodeGenerator</w:t>
-      </w:r>
-      <w:proofErr w:type="spellEnd"/>
-      <w:r>
-        <w:t>(</w:t>
-      </w:r>
-      <w:proofErr w:type="gramEnd"/>
-      <w:r>
-        <w:t>);</w:t>
-      </w:r>
-    </w:p>
-    <w:p>
-      <w:pPr>
-        <w:spacing w:after="0"/>
-      </w:pPr>
-      <w:r>
-        <w:t xml:space="preserve">List&lt;Instruction&gt; code = </w:t>
-      </w:r>
-      <w:proofErr w:type="spellStart"/>
-      <w:proofErr w:type="gramStart"/>
-      <w:r>
-        <w:t>icg.generate</w:t>
-      </w:r>
-      <w:proofErr w:type="spellEnd"/>
-      <w:proofErr w:type="gramEnd"/>
-      <w:r>
-        <w:t>(expression);</w:t>
-      </w:r>
-    </w:p>
-    <w:p>
-      <w:pPr>
-        <w:spacing w:after="0"/>
-      </w:pPr>
-      <w:proofErr w:type="spellStart"/>
-      <w:r>
-        <w:t>System.out.println</w:t>
-      </w:r>
-      <w:proofErr w:type="spellEnd"/>
-      <w:r>
-        <w:t>("Intermediate Code:");</w:t>
-      </w:r>
-    </w:p>
-    <w:p>
-      <w:pPr>
-        <w:spacing w:after="0"/>
-      </w:pPr>
-      <w:r>
-        <w:t xml:space="preserve">for (Instruction </w:t>
-      </w:r>
-      <w:proofErr w:type="spellStart"/>
-      <w:proofErr w:type="gramStart"/>
-      <w:r>
-        <w:t>instr</w:t>
-      </w:r>
-      <w:proofErr w:type="spellEnd"/>
-      <w:r>
-        <w:t xml:space="preserve"> :</w:t>
-      </w:r>
-      <w:proofErr w:type="gramEnd"/>
-      <w:r>
-        <w:t xml:space="preserve"> code) {</w:t>
-      </w:r>
-    </w:p>
-    <w:p>
-      <w:pPr>
-        <w:spacing w:after="0"/>
-      </w:pPr>
-      <w:proofErr w:type="spellStart"/>
-      <w:r>
-        <w:t>System.out.println</w:t>
-      </w:r>
-      <w:proofErr w:type="spellEnd"/>
-      <w:r>
-        <w:t>(</w:t>
-      </w:r>
-      <w:proofErr w:type="spellStart"/>
-      <w:r>
-        <w:t>instr</w:t>
-      </w:r>
-      <w:proofErr w:type="spellEnd"/>
-      <w:r>
-        <w:t>);</w:t>
-      </w:r>
-    </w:p>
-    <w:p>
-      <w:pPr>
-        <w:spacing w:after="0"/>
-      </w:pPr>
-      <w:r>
-        <w:t>}</w:t>
-      </w:r>
-    </w:p>
-    <w:p>
-      <w:pPr>
-        <w:spacing w:after="0"/>
-      </w:pPr>
-      <w:proofErr w:type="spellStart"/>
-      <w:proofErr w:type="gramStart"/>
-      <w:r>
-        <w:t>scanner.close</w:t>
-      </w:r>
-      <w:proofErr w:type="spellEnd"/>
-      <w:proofErr w:type="gramEnd"/>
-      <w:r>
-        <w:t>();</w:t>
-      </w:r>
-    </w:p>
-    <w:p>
-      <w:pPr>
-        <w:spacing w:after="0"/>
-      </w:pPr>
-      <w:r>
-        <w:t>}</w:t>
+      <w:r>
+        <w:t xml:space="preserve">    }</w:t>
       </w:r>
     </w:p>
     <w:p>
